--- a/front/CSS.docx
+++ b/front/CSS.docx
@@ -1,6 +1,6 @@
 
 <file path=word/document.xml><?xml version="1.0" encoding="utf-8"?>
-<w:document xmlns:wpc="http://schemas.microsoft.com/office/word/2010/wordprocessingCanvas" xmlns:cx="http://schemas.microsoft.com/office/drawing/2014/chartex" xmlns:mc="http://schemas.openxmlformats.org/markup-compatibility/2006" xmlns:o="urn:schemas-microsoft-com:office:office" xmlns:r="http://schemas.openxmlformats.org/officeDocument/2006/relationships" xmlns:m="http://schemas.openxmlformats.org/officeDocument/2006/math" xmlns:v="urn:schemas-microsoft-com:vml" xmlns:wp14="http://schemas.microsoft.com/office/word/2010/wordprocessingDrawing" xmlns:wp="http://schemas.openxmlformats.org/drawingml/2006/wordprocessingDrawing" xmlns:w10="urn:schemas-microsoft-com:office:word" xmlns:w="http://schemas.openxmlformats.org/wordprocessingml/2006/main" xmlns:w14="http://schemas.microsoft.com/office/word/2010/wordml" xmlns:w15="http://schemas.microsoft.com/office/word/2012/wordml" xmlns:w16se="http://schemas.microsoft.com/office/word/2015/wordml/symex" xmlns:wpg="http://schemas.microsoft.com/office/word/2010/wordprocessingGroup" xmlns:wpi="http://schemas.microsoft.com/office/word/2010/wordprocessingInk" xmlns:wne="http://schemas.microsoft.com/office/word/2006/wordml" xmlns:wps="http://schemas.microsoft.com/office/word/2010/wordprocessingShape" mc:Ignorable="w14 w15 w16se wp14">
+<w:document xmlns:wpc="http://schemas.microsoft.com/office/word/2010/wordprocessingCanvas" xmlns:cx="http://schemas.microsoft.com/office/drawing/2014/chartex" xmlns:cx1="http://schemas.microsoft.com/office/drawing/2015/9/8/chartex" xmlns:cx2="http://schemas.microsoft.com/office/drawing/2015/10/21/chartex" xmlns:cx3="http://schemas.microsoft.com/office/drawing/2016/5/9/chartex" xmlns:cx4="http://schemas.microsoft.com/office/drawing/2016/5/10/chartex" xmlns:cx5="http://schemas.microsoft.com/office/drawing/2016/5/11/chartex" xmlns:cx6="http://schemas.microsoft.com/office/drawing/2016/5/12/chartex" xmlns:cx7="http://schemas.microsoft.com/office/drawing/2016/5/13/chartex" xmlns:cx8="http://schemas.microsoft.com/office/drawing/2016/5/14/chartex" xmlns:mc="http://schemas.openxmlformats.org/markup-compatibility/2006" xmlns:aink="http://schemas.microsoft.com/office/drawing/2016/ink" xmlns:am3d="http://schemas.microsoft.com/office/drawing/2017/model3d" xmlns:o="urn:schemas-microsoft-com:office:office" xmlns:r="http://schemas.openxmlformats.org/officeDocument/2006/relationships" xmlns:m="http://schemas.openxmlformats.org/officeDocument/2006/math" xmlns:v="urn:schemas-microsoft-com:vml" xmlns:wp14="http://schemas.microsoft.com/office/word/2010/wordprocessingDrawing" xmlns:wp="http://schemas.openxmlformats.org/drawingml/2006/wordprocessingDrawing" xmlns:w10="urn:schemas-microsoft-com:office:word" xmlns:w="http://schemas.openxmlformats.org/wordprocessingml/2006/main" xmlns:w14="http://schemas.microsoft.com/office/word/2010/wordml" xmlns:w15="http://schemas.microsoft.com/office/word/2012/wordml" xmlns:w16cex="http://schemas.microsoft.com/office/word/2018/wordml/cex" xmlns:w16cid="http://schemas.microsoft.com/office/word/2016/wordml/cid" xmlns:w16="http://schemas.microsoft.com/office/word/2018/wordml" xmlns:w16sdtdh="http://schemas.microsoft.com/office/word/2020/wordml/sdtdatahash" xmlns:w16se="http://schemas.microsoft.com/office/word/2015/wordml/symex" xmlns:wpg="http://schemas.microsoft.com/office/word/2010/wordprocessingGroup" xmlns:wpi="http://schemas.microsoft.com/office/word/2010/wordprocessingInk" xmlns:wne="http://schemas.microsoft.com/office/word/2006/wordml" xmlns:wps="http://schemas.microsoft.com/office/word/2010/wordprocessingShape" mc:Ignorable="w14 w15 w16se w16cid w16 w16cex w16sdtdh wp14">
   <w:body>
     <w:tbl>
       <w:tblPr>
@@ -121,8 +121,6 @@
                 <w:szCs w:val="18"/>
               </w:rPr>
             </w:pPr>
-            <w:bookmarkStart w:id="0" w:name="_GoBack"/>
-            <w:bookmarkEnd w:id="0"/>
           </w:p>
           <w:p>
             <w:pPr>
@@ -376,7 +374,33 @@
                 <w:szCs w:val="18"/>
                 <w:lang w:eastAsia="fr-FR"/>
               </w:rPr>
-              <w:t>[attr=valeur]</w:t>
+              <w:t>[</w:t>
+            </w:r>
+            <w:proofErr w:type="spellStart"/>
+            <w:r>
+              <w:rPr>
+                <w:rFonts w:ascii="Lato" w:eastAsia="Times New Roman" w:hAnsi="Lato" w:cs="Lato"/>
+                <w:i/>
+                <w:color w:val="C17529" w:themeColor="accent6"/>
+                <w:spacing w:val="-1"/>
+                <w:sz w:val="18"/>
+                <w:szCs w:val="18"/>
+                <w:lang w:eastAsia="fr-FR"/>
+              </w:rPr>
+              <w:t>attr</w:t>
+            </w:r>
+            <w:proofErr w:type="spellEnd"/>
+            <w:r>
+              <w:rPr>
+                <w:rFonts w:ascii="Lato" w:eastAsia="Times New Roman" w:hAnsi="Lato" w:cs="Lato"/>
+                <w:i/>
+                <w:color w:val="C17529" w:themeColor="accent6"/>
+                <w:spacing w:val="-1"/>
+                <w:sz w:val="18"/>
+                <w:szCs w:val="18"/>
+                <w:lang w:eastAsia="fr-FR"/>
+              </w:rPr>
+              <w:t>=valeur]</w:t>
             </w:r>
           </w:p>
           <w:p>
@@ -487,7 +511,16 @@
                 <w:sz w:val="18"/>
                 <w:szCs w:val="18"/>
               </w:rPr>
-              <w:t>Sélectionne les premier él</w:t>
+              <w:t xml:space="preserve">Sélectionne les premier </w:t>
+            </w:r>
+            <w:proofErr w:type="spellStart"/>
+            <w:r>
+              <w:rPr>
+                <w:rFonts w:ascii="Lato" w:hAnsi="Lato" w:cs="Lato"/>
+                <w:sz w:val="18"/>
+                <w:szCs w:val="18"/>
+              </w:rPr>
+              <w:t>él</w:t>
             </w:r>
             <w:r>
               <w:rPr>
@@ -497,6 +530,7 @@
               </w:rPr>
               <w:t>mts</w:t>
             </w:r>
+            <w:proofErr w:type="spellEnd"/>
             <w:r>
               <w:rPr>
                 <w:rFonts w:ascii="Lato" w:hAnsi="Lato" w:cs="Lato"/>
@@ -695,7 +729,61 @@
                 <w:sz w:val="18"/>
                 <w:szCs w:val="18"/>
               </w:rPr>
-              <w:t>Ex : :hover, :visited, :first-child,</w:t>
+              <w:t>Ex : :</w:t>
+            </w:r>
+            <w:proofErr w:type="spellStart"/>
+            <w:r>
+              <w:rPr>
+                <w:rFonts w:ascii="Lato" w:hAnsi="Lato" w:cs="Lato"/>
+                <w:sz w:val="18"/>
+                <w:szCs w:val="18"/>
+              </w:rPr>
+              <w:t>hover</w:t>
+            </w:r>
+            <w:proofErr w:type="spellEnd"/>
+            <w:r>
+              <w:rPr>
+                <w:rFonts w:ascii="Lato" w:hAnsi="Lato" w:cs="Lato"/>
+                <w:sz w:val="18"/>
+                <w:szCs w:val="18"/>
+              </w:rPr>
+              <w:t>, :</w:t>
+            </w:r>
+            <w:proofErr w:type="spellStart"/>
+            <w:r>
+              <w:rPr>
+                <w:rFonts w:ascii="Lato" w:hAnsi="Lato" w:cs="Lato"/>
+                <w:sz w:val="18"/>
+                <w:szCs w:val="18"/>
+              </w:rPr>
+              <w:t>visited</w:t>
+            </w:r>
+            <w:proofErr w:type="spellEnd"/>
+            <w:r>
+              <w:rPr>
+                <w:rFonts w:ascii="Lato" w:hAnsi="Lato" w:cs="Lato"/>
+                <w:sz w:val="18"/>
+                <w:szCs w:val="18"/>
+              </w:rPr>
+              <w:t>, :first-</w:t>
+            </w:r>
+            <w:proofErr w:type="spellStart"/>
+            <w:r>
+              <w:rPr>
+                <w:rFonts w:ascii="Lato" w:hAnsi="Lato" w:cs="Lato"/>
+                <w:sz w:val="18"/>
+                <w:szCs w:val="18"/>
+              </w:rPr>
+              <w:t>child</w:t>
+            </w:r>
+            <w:proofErr w:type="spellEnd"/>
+            <w:r>
+              <w:rPr>
+                <w:rFonts w:ascii="Lato" w:hAnsi="Lato" w:cs="Lato"/>
+                <w:sz w:val="18"/>
+                <w:szCs w:val="18"/>
+              </w:rPr>
+              <w:t>,</w:t>
             </w:r>
             <w:r>
               <w:rPr>
@@ -711,7 +799,52 @@
                 <w:sz w:val="18"/>
                 <w:szCs w:val="18"/>
               </w:rPr>
-              <w:t>:nth-child(xn + y) tous les x</w:t>
+              <w:t>:</w:t>
+            </w:r>
+            <w:proofErr w:type="spellStart"/>
+            <w:r>
+              <w:rPr>
+                <w:rFonts w:ascii="Lato" w:hAnsi="Lato" w:cs="Lato"/>
+                <w:sz w:val="18"/>
+                <w:szCs w:val="18"/>
+              </w:rPr>
+              <w:t>nth-child</w:t>
+            </w:r>
+            <w:proofErr w:type="spellEnd"/>
+            <w:r>
+              <w:rPr>
+                <w:rFonts w:ascii="Lato" w:hAnsi="Lato" w:cs="Lato"/>
+                <w:sz w:val="18"/>
+                <w:szCs w:val="18"/>
+              </w:rPr>
+              <w:t>(</w:t>
+            </w:r>
+            <w:proofErr w:type="spellStart"/>
+            <w:r>
+              <w:rPr>
+                <w:rFonts w:ascii="Lato" w:hAnsi="Lato" w:cs="Lato"/>
+                <w:sz w:val="18"/>
+                <w:szCs w:val="18"/>
+              </w:rPr>
+              <w:t>xn</w:t>
+            </w:r>
+            <w:proofErr w:type="spellEnd"/>
+            <w:r>
+              <w:rPr>
+                <w:rFonts w:ascii="Lato" w:hAnsi="Lato" w:cs="Lato"/>
+                <w:sz w:val="18"/>
+                <w:szCs w:val="18"/>
+              </w:rPr>
+              <w:t xml:space="preserve"> + y) tous les </w:t>
+            </w:r>
+            <w:proofErr w:type="spellStart"/>
+            <w:r>
+              <w:rPr>
+                <w:rFonts w:ascii="Lato" w:hAnsi="Lato" w:cs="Lato"/>
+                <w:sz w:val="18"/>
+                <w:szCs w:val="18"/>
+              </w:rPr>
+              <w:t>x</w:t>
             </w:r>
             <w:r>
               <w:rPr>
@@ -721,6 +854,7 @@
               </w:rPr>
               <w:t>n</w:t>
             </w:r>
+            <w:proofErr w:type="spellEnd"/>
             <w:r>
               <w:rPr>
                 <w:rFonts w:ascii="Lato" w:hAnsi="Lato" w:cs="Lato"/>
@@ -735,7 +869,25 @@
                 <w:sz w:val="18"/>
                 <w:szCs w:val="18"/>
               </w:rPr>
-              <w:t xml:space="preserve"> (y de base vaut xn) </w:t>
+              <w:t xml:space="preserve"> (y de base vaut </w:t>
+            </w:r>
+            <w:proofErr w:type="spellStart"/>
+            <w:r>
+              <w:rPr>
+                <w:rFonts w:ascii="Lato" w:hAnsi="Lato" w:cs="Lato"/>
+                <w:sz w:val="18"/>
+                <w:szCs w:val="18"/>
+              </w:rPr>
+              <w:t>xn</w:t>
+            </w:r>
+            <w:proofErr w:type="spellEnd"/>
+            <w:r>
+              <w:rPr>
+                <w:rFonts w:ascii="Lato" w:hAnsi="Lato" w:cs="Lato"/>
+                <w:sz w:val="18"/>
+                <w:szCs w:val="18"/>
+              </w:rPr>
+              <w:t xml:space="preserve">) </w:t>
             </w:r>
             <w:r>
               <w:rPr>
@@ -771,13 +923,15 @@
                 <w:rFonts w:ascii="Lato" w:hAnsi="Lato" w:cs="Lato"/>
                 <w:sz w:val="18"/>
                 <w:szCs w:val="18"/>
-              </w:rPr>
-            </w:pPr>
-            <w:r>
-              <w:rPr>
-                <w:rFonts w:ascii="Lato" w:hAnsi="Lato" w:cs="Lato"/>
-                <w:sz w:val="18"/>
-                <w:szCs w:val="18"/>
+                <w:lang w:val="en-US"/>
+              </w:rPr>
+            </w:pPr>
+            <w:r>
+              <w:rPr>
+                <w:rFonts w:ascii="Lato" w:hAnsi="Lato" w:cs="Lato"/>
+                <w:sz w:val="18"/>
+                <w:szCs w:val="18"/>
+                <w:lang w:val="en-US"/>
               </w:rPr>
               <w:t>Ex : ::after, ::before, ::first-letter, ::first-line, etc.</w:t>
             </w:r>
@@ -813,112 +967,6 @@
               <w:outlineLvl w:val="1"/>
               <w:rPr>
                 <w:rFonts w:ascii="Lato" w:hAnsi="Lato" w:cs="Lato"/>
-                <w:sz w:val="18"/>
-                <w:szCs w:val="18"/>
-              </w:rPr>
-            </w:pPr>
-            <w:r>
-              <w:rPr>
-                <w:rFonts w:ascii="Lato" w:hAnsi="Lato" w:cs="Lato"/>
-                <w:sz w:val="18"/>
-                <w:szCs w:val="18"/>
-              </w:rPr>
-              <w:t>Composition d’une boite</w:t>
-            </w:r>
-          </w:p>
-          <w:p>
-            <w:pPr>
-              <w:pStyle w:val="Paragraphedeliste"/>
-              <w:numPr>
-                <w:ilvl w:val="0"/>
-                <w:numId w:val="4"/>
-              </w:numPr>
-              <w:rPr>
-                <w:rFonts w:ascii="Lato" w:hAnsi="Lato" w:cs="Lato"/>
-                <w:sz w:val="18"/>
-                <w:szCs w:val="18"/>
-              </w:rPr>
-            </w:pPr>
-            <w:r>
-              <w:rPr>
-                <w:rFonts w:ascii="Lato" w:hAnsi="Lato" w:cs="Lato"/>
-                <w:sz w:val="18"/>
-                <w:szCs w:val="18"/>
-              </w:rPr>
-              <w:t>Une boite, de base à une largeur de 100% et la hauteur dépend du contenu</w:t>
-            </w:r>
-          </w:p>
-          <w:p>
-            <w:pPr>
-              <w:pStyle w:val="Paragraphedeliste"/>
-              <w:numPr>
-                <w:ilvl w:val="0"/>
-                <w:numId w:val="4"/>
-              </w:numPr>
-              <w:rPr>
-                <w:rFonts w:ascii="Lato" w:hAnsi="Lato" w:cs="Lato"/>
-                <w:sz w:val="18"/>
-                <w:szCs w:val="18"/>
-              </w:rPr>
-            </w:pPr>
-            <w:r>
-              <w:rPr>
-                <w:rFonts w:ascii="Lato" w:hAnsi="Lato" w:cs="Lato"/>
-                <w:sz w:val="18"/>
-                <w:szCs w:val="18"/>
-              </w:rPr>
-              <w:t>Un padding (marge intérieur)</w:t>
-            </w:r>
-          </w:p>
-          <w:p>
-            <w:pPr>
-              <w:pStyle w:val="Paragraphedeliste"/>
-              <w:numPr>
-                <w:ilvl w:val="0"/>
-                <w:numId w:val="4"/>
-              </w:numPr>
-              <w:rPr>
-                <w:rFonts w:ascii="Lato" w:hAnsi="Lato" w:cs="Lato"/>
-                <w:sz w:val="18"/>
-                <w:szCs w:val="18"/>
-              </w:rPr>
-            </w:pPr>
-            <w:r>
-              <w:rPr>
-                <w:rFonts w:ascii="Lato" w:hAnsi="Lato" w:cs="Lato"/>
-                <w:sz w:val="18"/>
-                <w:szCs w:val="18"/>
-              </w:rPr>
-              <w:t>Une bordure (border)</w:t>
-            </w:r>
-          </w:p>
-          <w:p>
-            <w:pPr>
-              <w:pStyle w:val="Paragraphedeliste"/>
-              <w:numPr>
-                <w:ilvl w:val="0"/>
-                <w:numId w:val="4"/>
-              </w:numPr>
-              <w:rPr>
-                <w:rFonts w:ascii="Lato" w:hAnsi="Lato" w:cs="Lato"/>
-                <w:sz w:val="18"/>
-                <w:szCs w:val="18"/>
-              </w:rPr>
-            </w:pPr>
-            <w:r>
-              <w:rPr>
-                <w:rFonts w:ascii="Lato" w:hAnsi="Lato" w:cs="Lato"/>
-                <w:sz w:val="18"/>
-                <w:szCs w:val="18"/>
-              </w:rPr>
-              <w:t>Un margin (marge extérieur), si deux éléments adjacent possède une marge, la plus grande l’emporte (pas de cumul)</w:t>
-            </w:r>
-          </w:p>
-          <w:p>
-            <w:pPr>
-              <w:pStyle w:val="Titre2"/>
-              <w:rPr>
-                <w:rFonts w:ascii="Lato" w:hAnsi="Lato" w:cs="Lato"/>
               </w:rPr>
             </w:pPr>
             <w:r>
@@ -947,7 +995,25 @@
                 <w:sz w:val="18"/>
                 <w:szCs w:val="18"/>
               </w:rPr>
-              <w:t>Border-radius : 50%  // gerent l’arrondis des angles</w:t>
+              <w:t xml:space="preserve">Border-radius : 50%  // </w:t>
+            </w:r>
+            <w:proofErr w:type="spellStart"/>
+            <w:r>
+              <w:rPr>
+                <w:rFonts w:ascii="Lato" w:hAnsi="Lato" w:cs="Lato"/>
+                <w:sz w:val="18"/>
+                <w:szCs w:val="18"/>
+              </w:rPr>
+              <w:t>gerent</w:t>
+            </w:r>
+            <w:proofErr w:type="spellEnd"/>
+            <w:r>
+              <w:rPr>
+                <w:rFonts w:ascii="Lato" w:hAnsi="Lato" w:cs="Lato"/>
+                <w:sz w:val="18"/>
+                <w:szCs w:val="18"/>
+              </w:rPr>
+              <w:t xml:space="preserve"> l’arrondis des angles</w:t>
             </w:r>
           </w:p>
           <w:p>
@@ -969,7 +1035,43 @@
                 <w:sz w:val="18"/>
                 <w:szCs w:val="18"/>
               </w:rPr>
-              <w:t>Box-shadow : 6px 6px 0px black ; // ombre des boites</w:t>
+              <w:t>Box-</w:t>
+            </w:r>
+            <w:proofErr w:type="spellStart"/>
+            <w:r>
+              <w:rPr>
+                <w:rFonts w:ascii="Lato" w:hAnsi="Lato" w:cs="Lato"/>
+                <w:sz w:val="18"/>
+                <w:szCs w:val="18"/>
+              </w:rPr>
+              <w:t>shadow</w:t>
+            </w:r>
+            <w:proofErr w:type="spellEnd"/>
+            <w:r>
+              <w:rPr>
+                <w:rFonts w:ascii="Lato" w:hAnsi="Lato" w:cs="Lato"/>
+                <w:sz w:val="18"/>
+                <w:szCs w:val="18"/>
+              </w:rPr>
+              <w:t xml:space="preserve"> : 6px </w:t>
+            </w:r>
+            <w:proofErr w:type="spellStart"/>
+            <w:r>
+              <w:rPr>
+                <w:rFonts w:ascii="Lato" w:hAnsi="Lato" w:cs="Lato"/>
+                <w:sz w:val="18"/>
+                <w:szCs w:val="18"/>
+              </w:rPr>
+              <w:t>6px</w:t>
+            </w:r>
+            <w:proofErr w:type="spellEnd"/>
+            <w:r>
+              <w:rPr>
+                <w:rFonts w:ascii="Lato" w:hAnsi="Lato" w:cs="Lato"/>
+                <w:sz w:val="18"/>
+                <w:szCs w:val="18"/>
+              </w:rPr>
+              <w:t xml:space="preserve"> 0px black ; // ombre des boites</w:t>
             </w:r>
           </w:p>
           <w:p>
@@ -991,7 +1093,25 @@
                 <w:sz w:val="18"/>
                 <w:szCs w:val="18"/>
               </w:rPr>
-              <w:t>Border : 1px solid black ; // bordure</w:t>
+              <w:t xml:space="preserve">Border : 1px </w:t>
+            </w:r>
+            <w:proofErr w:type="spellStart"/>
+            <w:r>
+              <w:rPr>
+                <w:rFonts w:ascii="Lato" w:hAnsi="Lato" w:cs="Lato"/>
+                <w:sz w:val="18"/>
+                <w:szCs w:val="18"/>
+              </w:rPr>
+              <w:t>solid</w:t>
+            </w:r>
+            <w:proofErr w:type="spellEnd"/>
+            <w:r>
+              <w:rPr>
+                <w:rFonts w:ascii="Lato" w:hAnsi="Lato" w:cs="Lato"/>
+                <w:sz w:val="18"/>
+                <w:szCs w:val="18"/>
+              </w:rPr>
+              <w:t xml:space="preserve"> black ; // bordure</w:t>
             </w:r>
           </w:p>
           <w:p>
@@ -1007,13 +1127,41 @@
                 <w:szCs w:val="18"/>
               </w:rPr>
             </w:pPr>
-            <w:r>
-              <w:rPr>
-                <w:rFonts w:ascii="Lato" w:hAnsi="Lato" w:cs="Lato"/>
-                <w:sz w:val="18"/>
-                <w:szCs w:val="18"/>
-              </w:rPr>
-              <w:t>Overflow : hidden ; // cache ce qui dépasse du bloc</w:t>
+            <w:proofErr w:type="spellStart"/>
+            <w:r>
+              <w:rPr>
+                <w:rFonts w:ascii="Lato" w:hAnsi="Lato" w:cs="Lato"/>
+                <w:sz w:val="18"/>
+                <w:szCs w:val="18"/>
+              </w:rPr>
+              <w:t>Overflow</w:t>
+            </w:r>
+            <w:proofErr w:type="spellEnd"/>
+            <w:r>
+              <w:rPr>
+                <w:rFonts w:ascii="Lato" w:hAnsi="Lato" w:cs="Lato"/>
+                <w:sz w:val="18"/>
+                <w:szCs w:val="18"/>
+              </w:rPr>
+              <w:t xml:space="preserve"> : </w:t>
+            </w:r>
+            <w:proofErr w:type="spellStart"/>
+            <w:r>
+              <w:rPr>
+                <w:rFonts w:ascii="Lato" w:hAnsi="Lato" w:cs="Lato"/>
+                <w:sz w:val="18"/>
+                <w:szCs w:val="18"/>
+              </w:rPr>
+              <w:t>hidden</w:t>
+            </w:r>
+            <w:proofErr w:type="spellEnd"/>
+            <w:r>
+              <w:rPr>
+                <w:rFonts w:ascii="Lato" w:hAnsi="Lato" w:cs="Lato"/>
+                <w:sz w:val="18"/>
+                <w:szCs w:val="18"/>
+              </w:rPr>
+              <w:t> ; // cache ce qui dépasse du bloc</w:t>
             </w:r>
           </w:p>
           <w:p>
@@ -1070,13 +1218,23 @@
                 <w:szCs w:val="18"/>
               </w:rPr>
             </w:pPr>
-            <w:r>
-              <w:rPr>
-                <w:rFonts w:ascii="Lato" w:hAnsi="Lato" w:cs="Lato"/>
-                <w:sz w:val="18"/>
-                <w:szCs w:val="18"/>
-              </w:rPr>
-              <w:t>Inline : les éléments se place les un a côté des autres</w:t>
+            <w:proofErr w:type="spellStart"/>
+            <w:r>
+              <w:rPr>
+                <w:rFonts w:ascii="Lato" w:hAnsi="Lato" w:cs="Lato"/>
+                <w:sz w:val="18"/>
+                <w:szCs w:val="18"/>
+              </w:rPr>
+              <w:t>Inline</w:t>
+            </w:r>
+            <w:proofErr w:type="spellEnd"/>
+            <w:r>
+              <w:rPr>
+                <w:rFonts w:ascii="Lato" w:hAnsi="Lato" w:cs="Lato"/>
+                <w:sz w:val="18"/>
+                <w:szCs w:val="18"/>
+              </w:rPr>
+              <w:t> : les éléments se place les un a côté des autres</w:t>
             </w:r>
           </w:p>
           <w:p>
@@ -1092,13 +1250,41 @@
                 <w:szCs w:val="18"/>
               </w:rPr>
             </w:pPr>
-            <w:r>
-              <w:rPr>
-                <w:rFonts w:ascii="Lato" w:hAnsi="Lato" w:cs="Lato"/>
-                <w:sz w:val="18"/>
-                <w:szCs w:val="18"/>
-              </w:rPr>
-              <w:t>Inline-bloc, comme inline mais peut être dimensionné</w:t>
+            <w:proofErr w:type="spellStart"/>
+            <w:r>
+              <w:rPr>
+                <w:rFonts w:ascii="Lato" w:hAnsi="Lato" w:cs="Lato"/>
+                <w:sz w:val="18"/>
+                <w:szCs w:val="18"/>
+              </w:rPr>
+              <w:t>Inline</w:t>
+            </w:r>
+            <w:proofErr w:type="spellEnd"/>
+            <w:r>
+              <w:rPr>
+                <w:rFonts w:ascii="Lato" w:hAnsi="Lato" w:cs="Lato"/>
+                <w:sz w:val="18"/>
+                <w:szCs w:val="18"/>
+              </w:rPr>
+              <w:t xml:space="preserve">-bloc, comme </w:t>
+            </w:r>
+            <w:proofErr w:type="spellStart"/>
+            <w:r>
+              <w:rPr>
+                <w:rFonts w:ascii="Lato" w:hAnsi="Lato" w:cs="Lato"/>
+                <w:sz w:val="18"/>
+                <w:szCs w:val="18"/>
+              </w:rPr>
+              <w:t>inline</w:t>
+            </w:r>
+            <w:proofErr w:type="spellEnd"/>
+            <w:r>
+              <w:rPr>
+                <w:rFonts w:ascii="Lato" w:hAnsi="Lato" w:cs="Lato"/>
+                <w:sz w:val="18"/>
+                <w:szCs w:val="18"/>
+              </w:rPr>
+              <w:t xml:space="preserve"> mais peut être dimensionné</w:t>
             </w:r>
           </w:p>
           <w:p>
@@ -1134,7 +1320,25 @@
                 <w:sz w:val="18"/>
                 <w:szCs w:val="18"/>
               </w:rPr>
-              <w:t>Permet de définir comment est définie la taille de la box :</w:t>
+              <w:t xml:space="preserve">Permet de définir comment est définie la taille de la </w:t>
+            </w:r>
+            <w:proofErr w:type="spellStart"/>
+            <w:r>
+              <w:rPr>
+                <w:rFonts w:ascii="Lato" w:hAnsi="Lato" w:cs="Lato"/>
+                <w:sz w:val="18"/>
+                <w:szCs w:val="18"/>
+              </w:rPr>
+              <w:t>box</w:t>
+            </w:r>
+            <w:proofErr w:type="spellEnd"/>
+            <w:r>
+              <w:rPr>
+                <w:rFonts w:ascii="Lato" w:hAnsi="Lato" w:cs="Lato"/>
+                <w:sz w:val="18"/>
+                <w:szCs w:val="18"/>
+              </w:rPr>
+              <w:t> :</w:t>
             </w:r>
           </w:p>
           <w:p>
@@ -1156,8 +1360,18 @@
                 <w:sz w:val="18"/>
                 <w:szCs w:val="18"/>
               </w:rPr>
-              <w:t>Border-box : prend en compte les bordure + padding</w:t>
-            </w:r>
+              <w:t xml:space="preserve">Border-box : prend en compte les bordure + </w:t>
+            </w:r>
+            <w:proofErr w:type="spellStart"/>
+            <w:r>
+              <w:rPr>
+                <w:rFonts w:ascii="Lato" w:hAnsi="Lato" w:cs="Lato"/>
+                <w:sz w:val="18"/>
+                <w:szCs w:val="18"/>
+              </w:rPr>
+              <w:t>padding</w:t>
+            </w:r>
+            <w:proofErr w:type="spellEnd"/>
           </w:p>
           <w:p>
             <w:pPr>
@@ -1213,13 +1427,23 @@
                 <w:szCs w:val="18"/>
               </w:rPr>
             </w:pPr>
-            <w:r>
-              <w:rPr>
-                <w:rFonts w:ascii="Lato" w:hAnsi="Lato" w:cs="Lato"/>
-                <w:sz w:val="18"/>
-                <w:szCs w:val="18"/>
-              </w:rPr>
-              <w:t>Color : définie la couleur du texte</w:t>
+            <w:proofErr w:type="spellStart"/>
+            <w:r>
+              <w:rPr>
+                <w:rFonts w:ascii="Lato" w:hAnsi="Lato" w:cs="Lato"/>
+                <w:sz w:val="18"/>
+                <w:szCs w:val="18"/>
+              </w:rPr>
+              <w:t>Color</w:t>
+            </w:r>
+            <w:proofErr w:type="spellEnd"/>
+            <w:r>
+              <w:rPr>
+                <w:rFonts w:ascii="Lato" w:hAnsi="Lato" w:cs="Lato"/>
+                <w:sz w:val="18"/>
+                <w:szCs w:val="18"/>
+              </w:rPr>
+              <w:t> : définie la couleur du texte</w:t>
             </w:r>
           </w:p>
           <w:p>
@@ -1263,7 +1487,25 @@
                 <w:sz w:val="18"/>
                 <w:szCs w:val="18"/>
               </w:rPr>
-              <w:t xml:space="preserve">Line-height : hauteur de ligne </w:t>
+              <w:t>Line-</w:t>
+            </w:r>
+            <w:proofErr w:type="spellStart"/>
+            <w:r>
+              <w:rPr>
+                <w:rFonts w:ascii="Lato" w:hAnsi="Lato" w:cs="Lato"/>
+                <w:sz w:val="18"/>
+                <w:szCs w:val="18"/>
+              </w:rPr>
+              <w:t>height</w:t>
+            </w:r>
+            <w:proofErr w:type="spellEnd"/>
+            <w:r>
+              <w:rPr>
+                <w:rFonts w:ascii="Lato" w:hAnsi="Lato" w:cs="Lato"/>
+                <w:sz w:val="18"/>
+                <w:szCs w:val="18"/>
+              </w:rPr>
+              <w:t xml:space="preserve"> : hauteur de ligne </w:t>
             </w:r>
           </w:p>
           <w:p>
@@ -1279,13 +1521,23 @@
                 <w:szCs w:val="18"/>
               </w:rPr>
             </w:pPr>
-            <w:r>
-              <w:rPr>
-                <w:rFonts w:ascii="Lato" w:hAnsi="Lato" w:cs="Lato"/>
-                <w:sz w:val="18"/>
-                <w:szCs w:val="18"/>
-              </w:rPr>
-              <w:t>Letter-spacing : espace entre les lettres</w:t>
+            <w:proofErr w:type="spellStart"/>
+            <w:r>
+              <w:rPr>
+                <w:rFonts w:ascii="Lato" w:hAnsi="Lato" w:cs="Lato"/>
+                <w:sz w:val="18"/>
+                <w:szCs w:val="18"/>
+              </w:rPr>
+              <w:t>Letter-spacing</w:t>
+            </w:r>
+            <w:proofErr w:type="spellEnd"/>
+            <w:r>
+              <w:rPr>
+                <w:rFonts w:ascii="Lato" w:hAnsi="Lato" w:cs="Lato"/>
+                <w:sz w:val="18"/>
+                <w:szCs w:val="18"/>
+              </w:rPr>
+              <w:t> : espace entre les lettres</w:t>
             </w:r>
           </w:p>
           <w:p>
@@ -1307,7 +1559,79 @@
                 <w:sz w:val="18"/>
                 <w:szCs w:val="18"/>
               </w:rPr>
-              <w:t>Font-family : police (ont peut en mettre plusieurs pour assurer la compatibilité, serif (texte) ou sans-serif (titre) à la fin</w:t>
+              <w:t>Font-</w:t>
+            </w:r>
+            <w:proofErr w:type="spellStart"/>
+            <w:r>
+              <w:rPr>
+                <w:rFonts w:ascii="Lato" w:hAnsi="Lato" w:cs="Lato"/>
+                <w:sz w:val="18"/>
+                <w:szCs w:val="18"/>
+              </w:rPr>
+              <w:t>family</w:t>
+            </w:r>
+            <w:proofErr w:type="spellEnd"/>
+            <w:r>
+              <w:rPr>
+                <w:rFonts w:ascii="Lato" w:hAnsi="Lato" w:cs="Lato"/>
+                <w:sz w:val="18"/>
+                <w:szCs w:val="18"/>
+              </w:rPr>
+              <w:t> : police (</w:t>
+            </w:r>
+            <w:proofErr w:type="spellStart"/>
+            <w:r>
+              <w:rPr>
+                <w:rFonts w:ascii="Lato" w:hAnsi="Lato" w:cs="Lato"/>
+                <w:sz w:val="18"/>
+                <w:szCs w:val="18"/>
+              </w:rPr>
+              <w:t>ont</w:t>
+            </w:r>
+            <w:proofErr w:type="spellEnd"/>
+            <w:r>
+              <w:rPr>
+                <w:rFonts w:ascii="Lato" w:hAnsi="Lato" w:cs="Lato"/>
+                <w:sz w:val="18"/>
+                <w:szCs w:val="18"/>
+              </w:rPr>
+              <w:t xml:space="preserve"> peut en mettre plusieurs pour assurer la compatibilité, </w:t>
+            </w:r>
+            <w:proofErr w:type="spellStart"/>
+            <w:r>
+              <w:rPr>
+                <w:rFonts w:ascii="Lato" w:hAnsi="Lato" w:cs="Lato"/>
+                <w:sz w:val="18"/>
+                <w:szCs w:val="18"/>
+              </w:rPr>
+              <w:t>serif</w:t>
+            </w:r>
+            <w:proofErr w:type="spellEnd"/>
+            <w:r>
+              <w:rPr>
+                <w:rFonts w:ascii="Lato" w:hAnsi="Lato" w:cs="Lato"/>
+                <w:sz w:val="18"/>
+                <w:szCs w:val="18"/>
+              </w:rPr>
+              <w:t xml:space="preserve"> (texte) ou sans-</w:t>
+            </w:r>
+            <w:proofErr w:type="spellStart"/>
+            <w:r>
+              <w:rPr>
+                <w:rFonts w:ascii="Lato" w:hAnsi="Lato" w:cs="Lato"/>
+                <w:sz w:val="18"/>
+                <w:szCs w:val="18"/>
+              </w:rPr>
+              <w:t>serif</w:t>
+            </w:r>
+            <w:proofErr w:type="spellEnd"/>
+            <w:r>
+              <w:rPr>
+                <w:rFonts w:ascii="Lato" w:hAnsi="Lato" w:cs="Lato"/>
+                <w:sz w:val="18"/>
+                <w:szCs w:val="18"/>
+              </w:rPr>
+              <w:t xml:space="preserve"> (titre) à la fin</w:t>
             </w:r>
           </w:p>
           <w:p>
@@ -1323,13 +1647,77 @@
                 <w:szCs w:val="18"/>
               </w:rPr>
             </w:pPr>
-            <w:r>
-              <w:rPr>
-                <w:rFonts w:ascii="Lato" w:hAnsi="Lato" w:cs="Lato"/>
-                <w:sz w:val="18"/>
-                <w:szCs w:val="18"/>
-              </w:rPr>
-              <w:t>text-align : alignement, ex : justify (ne marche que sur les éléments inline et inline-bloc)</w:t>
+            <w:proofErr w:type="spellStart"/>
+            <w:r>
+              <w:rPr>
+                <w:rFonts w:ascii="Lato" w:hAnsi="Lato" w:cs="Lato"/>
+                <w:sz w:val="18"/>
+                <w:szCs w:val="18"/>
+              </w:rPr>
+              <w:t>text-align</w:t>
+            </w:r>
+            <w:proofErr w:type="spellEnd"/>
+            <w:r>
+              <w:rPr>
+                <w:rFonts w:ascii="Lato" w:hAnsi="Lato" w:cs="Lato"/>
+                <w:sz w:val="18"/>
+                <w:szCs w:val="18"/>
+              </w:rPr>
+              <w:t xml:space="preserve"> : alignement, ex : </w:t>
+            </w:r>
+            <w:proofErr w:type="spellStart"/>
+            <w:r>
+              <w:rPr>
+                <w:rFonts w:ascii="Lato" w:hAnsi="Lato" w:cs="Lato"/>
+                <w:sz w:val="18"/>
+                <w:szCs w:val="18"/>
+              </w:rPr>
+              <w:t>justify</w:t>
+            </w:r>
+            <w:proofErr w:type="spellEnd"/>
+            <w:r>
+              <w:rPr>
+                <w:rFonts w:ascii="Lato" w:hAnsi="Lato" w:cs="Lato"/>
+                <w:sz w:val="18"/>
+                <w:szCs w:val="18"/>
+              </w:rPr>
+              <w:t xml:space="preserve"> (ne marche que sur les éléments </w:t>
+            </w:r>
+            <w:proofErr w:type="spellStart"/>
+            <w:r>
+              <w:rPr>
+                <w:rFonts w:ascii="Lato" w:hAnsi="Lato" w:cs="Lato"/>
+                <w:sz w:val="18"/>
+                <w:szCs w:val="18"/>
+              </w:rPr>
+              <w:t>inline</w:t>
+            </w:r>
+            <w:proofErr w:type="spellEnd"/>
+            <w:r>
+              <w:rPr>
+                <w:rFonts w:ascii="Lato" w:hAnsi="Lato" w:cs="Lato"/>
+                <w:sz w:val="18"/>
+                <w:szCs w:val="18"/>
+              </w:rPr>
+              <w:t xml:space="preserve"> et </w:t>
+            </w:r>
+            <w:proofErr w:type="spellStart"/>
+            <w:r>
+              <w:rPr>
+                <w:rFonts w:ascii="Lato" w:hAnsi="Lato" w:cs="Lato"/>
+                <w:sz w:val="18"/>
+                <w:szCs w:val="18"/>
+              </w:rPr>
+              <w:t>inline</w:t>
+            </w:r>
+            <w:proofErr w:type="spellEnd"/>
+            <w:r>
+              <w:rPr>
+                <w:rFonts w:ascii="Lato" w:hAnsi="Lato" w:cs="Lato"/>
+                <w:sz w:val="18"/>
+                <w:szCs w:val="18"/>
+              </w:rPr>
+              <w:t>-bloc)</w:t>
             </w:r>
           </w:p>
           <w:p>
@@ -1345,13 +1733,41 @@
                 <w:szCs w:val="18"/>
               </w:rPr>
             </w:pPr>
-            <w:r>
-              <w:rPr>
-                <w:rFonts w:ascii="Lato" w:hAnsi="Lato" w:cs="Lato"/>
-                <w:sz w:val="18"/>
-                <w:szCs w:val="18"/>
-              </w:rPr>
-              <w:t xml:space="preserve">hyphens et word-break : césure des mots </w:t>
+            <w:proofErr w:type="spellStart"/>
+            <w:r>
+              <w:rPr>
+                <w:rFonts w:ascii="Lato" w:hAnsi="Lato" w:cs="Lato"/>
+                <w:sz w:val="18"/>
+                <w:szCs w:val="18"/>
+              </w:rPr>
+              <w:t>hyphens</w:t>
+            </w:r>
+            <w:proofErr w:type="spellEnd"/>
+            <w:r>
+              <w:rPr>
+                <w:rFonts w:ascii="Lato" w:hAnsi="Lato" w:cs="Lato"/>
+                <w:sz w:val="18"/>
+                <w:szCs w:val="18"/>
+              </w:rPr>
+              <w:t xml:space="preserve"> et </w:t>
+            </w:r>
+            <w:proofErr w:type="spellStart"/>
+            <w:r>
+              <w:rPr>
+                <w:rFonts w:ascii="Lato" w:hAnsi="Lato" w:cs="Lato"/>
+                <w:sz w:val="18"/>
+                <w:szCs w:val="18"/>
+              </w:rPr>
+              <w:t>word</w:t>
+            </w:r>
+            <w:proofErr w:type="spellEnd"/>
+            <w:r>
+              <w:rPr>
+                <w:rFonts w:ascii="Lato" w:hAnsi="Lato" w:cs="Lato"/>
+                <w:sz w:val="18"/>
+                <w:szCs w:val="18"/>
+              </w:rPr>
+              <w:t xml:space="preserve">-break : césure des mots </w:t>
             </w:r>
           </w:p>
           <w:p>
@@ -1365,15 +1781,37 @@
                 <w:rFonts w:ascii="Lato" w:hAnsi="Lato" w:cs="Lato"/>
                 <w:sz w:val="18"/>
                 <w:szCs w:val="18"/>
-              </w:rPr>
-            </w:pPr>
-            <w:r>
-              <w:rPr>
-                <w:rFonts w:ascii="Lato" w:hAnsi="Lato" w:cs="Lato"/>
-                <w:sz w:val="18"/>
-                <w:szCs w:val="18"/>
-              </w:rPr>
-              <w:t>text-decoration : none, underline, blink, etc…</w:t>
+                <w:lang w:val="en-US"/>
+              </w:rPr>
+            </w:pPr>
+            <w:r>
+              <w:rPr>
+                <w:rFonts w:ascii="Lato" w:hAnsi="Lato" w:cs="Lato"/>
+                <w:sz w:val="18"/>
+                <w:szCs w:val="18"/>
+                <w:lang w:val="en-US"/>
+              </w:rPr>
+              <w:t xml:space="preserve">text-decoration : none, underline, blink, </w:t>
+            </w:r>
+            <w:proofErr w:type="spellStart"/>
+            <w:r>
+              <w:rPr>
+                <w:rFonts w:ascii="Lato" w:hAnsi="Lato" w:cs="Lato"/>
+                <w:sz w:val="18"/>
+                <w:szCs w:val="18"/>
+                <w:lang w:val="en-US"/>
+              </w:rPr>
+              <w:t>etc</w:t>
+            </w:r>
+            <w:proofErr w:type="spellEnd"/>
+            <w:r>
+              <w:rPr>
+                <w:rFonts w:ascii="Lato" w:hAnsi="Lato" w:cs="Lato"/>
+                <w:sz w:val="18"/>
+                <w:szCs w:val="18"/>
+                <w:lang w:val="en-US"/>
+              </w:rPr>
+              <w:t>…</w:t>
             </w:r>
           </w:p>
           <w:p>
@@ -1395,7 +1833,43 @@
                 <w:sz w:val="18"/>
                 <w:szCs w:val="18"/>
               </w:rPr>
-              <w:t>font-weight : bold, normal etc.</w:t>
+              <w:t>font-</w:t>
+            </w:r>
+            <w:proofErr w:type="spellStart"/>
+            <w:r>
+              <w:rPr>
+                <w:rFonts w:ascii="Lato" w:hAnsi="Lato" w:cs="Lato"/>
+                <w:sz w:val="18"/>
+                <w:szCs w:val="18"/>
+              </w:rPr>
+              <w:t>weight</w:t>
+            </w:r>
+            <w:proofErr w:type="spellEnd"/>
+            <w:r>
+              <w:rPr>
+                <w:rFonts w:ascii="Lato" w:hAnsi="Lato" w:cs="Lato"/>
+                <w:sz w:val="18"/>
+                <w:szCs w:val="18"/>
+              </w:rPr>
+              <w:t xml:space="preserve"> : </w:t>
+            </w:r>
+            <w:proofErr w:type="spellStart"/>
+            <w:r>
+              <w:rPr>
+                <w:rFonts w:ascii="Lato" w:hAnsi="Lato" w:cs="Lato"/>
+                <w:sz w:val="18"/>
+                <w:szCs w:val="18"/>
+              </w:rPr>
+              <w:t>bold</w:t>
+            </w:r>
+            <w:proofErr w:type="spellEnd"/>
+            <w:r>
+              <w:rPr>
+                <w:rFonts w:ascii="Lato" w:hAnsi="Lato" w:cs="Lato"/>
+                <w:sz w:val="18"/>
+                <w:szCs w:val="18"/>
+              </w:rPr>
+              <w:t>, normal etc.</w:t>
             </w:r>
           </w:p>
           <w:p>
@@ -1417,7 +1891,25 @@
                 <w:sz w:val="18"/>
                 <w:szCs w:val="18"/>
               </w:rPr>
-              <w:t>font-style : italic, oblique, normal etc.</w:t>
+              <w:t xml:space="preserve">font-style : </w:t>
+            </w:r>
+            <w:proofErr w:type="spellStart"/>
+            <w:r>
+              <w:rPr>
+                <w:rFonts w:ascii="Lato" w:hAnsi="Lato" w:cs="Lato"/>
+                <w:sz w:val="18"/>
+                <w:szCs w:val="18"/>
+              </w:rPr>
+              <w:t>italic</w:t>
+            </w:r>
+            <w:proofErr w:type="spellEnd"/>
+            <w:r>
+              <w:rPr>
+                <w:rFonts w:ascii="Lato" w:hAnsi="Lato" w:cs="Lato"/>
+                <w:sz w:val="18"/>
+                <w:szCs w:val="18"/>
+              </w:rPr>
+              <w:t>, oblique, normal etc.</w:t>
             </w:r>
           </w:p>
           <w:p>
@@ -1439,17 +1931,26 @@
                 <w:sz w:val="18"/>
                 <w:szCs w:val="18"/>
               </w:rPr>
-              <w:t>font-display : swap | optionnal ; (gère chargement police)</w:t>
-            </w:r>
-          </w:p>
-          <w:p>
-            <w:pPr>
-              <w:rPr>
-                <w:rFonts w:ascii="Lato" w:hAnsi="Lato" w:cs="Lato"/>
-                <w:sz w:val="18"/>
-                <w:szCs w:val="18"/>
-              </w:rPr>
-            </w:pPr>
+              <w:t xml:space="preserve">font-display : swap | </w:t>
+            </w:r>
+            <w:proofErr w:type="spellStart"/>
+            <w:r>
+              <w:rPr>
+                <w:rFonts w:ascii="Lato" w:hAnsi="Lato" w:cs="Lato"/>
+                <w:sz w:val="18"/>
+                <w:szCs w:val="18"/>
+              </w:rPr>
+              <w:t>optionnal</w:t>
+            </w:r>
+            <w:proofErr w:type="spellEnd"/>
+            <w:r>
+              <w:rPr>
+                <w:rFonts w:ascii="Lato" w:hAnsi="Lato" w:cs="Lato"/>
+                <w:sz w:val="18"/>
+                <w:szCs w:val="18"/>
+              </w:rPr>
+              <w:t> ; (gère chargement police)</w:t>
+            </w:r>
           </w:p>
         </w:tc>
         <w:tc>
@@ -1489,13 +1990,41 @@
                 <w:szCs w:val="18"/>
               </w:rPr>
             </w:pPr>
-            <w:r>
-              <w:rPr>
-                <w:rFonts w:ascii="Lato" w:hAnsi="Lato" w:cs="Lato"/>
-                <w:sz w:val="18"/>
-                <w:szCs w:val="18"/>
-              </w:rPr>
-              <w:t>color : rgba(30, 30, 30, 0.6) (ou 0.6  représente  l’opacité)</w:t>
+            <w:proofErr w:type="spellStart"/>
+            <w:r>
+              <w:rPr>
+                <w:rFonts w:ascii="Lato" w:hAnsi="Lato" w:cs="Lato"/>
+                <w:sz w:val="18"/>
+                <w:szCs w:val="18"/>
+              </w:rPr>
+              <w:t>color</w:t>
+            </w:r>
+            <w:proofErr w:type="spellEnd"/>
+            <w:r>
+              <w:rPr>
+                <w:rFonts w:ascii="Lato" w:hAnsi="Lato" w:cs="Lato"/>
+                <w:sz w:val="18"/>
+                <w:szCs w:val="18"/>
+              </w:rPr>
+              <w:t xml:space="preserve"> : </w:t>
+            </w:r>
+            <w:proofErr w:type="spellStart"/>
+            <w:r>
+              <w:rPr>
+                <w:rFonts w:ascii="Lato" w:hAnsi="Lato" w:cs="Lato"/>
+                <w:sz w:val="18"/>
+                <w:szCs w:val="18"/>
+              </w:rPr>
+              <w:t>rgba</w:t>
+            </w:r>
+            <w:proofErr w:type="spellEnd"/>
+            <w:r>
+              <w:rPr>
+                <w:rFonts w:ascii="Lato" w:hAnsi="Lato" w:cs="Lato"/>
+                <w:sz w:val="18"/>
+                <w:szCs w:val="18"/>
+              </w:rPr>
+              <w:t>(30, 30, 30, 0.6) (ou 0.6  représente  l’opacité)</w:t>
             </w:r>
           </w:p>
           <w:p>
@@ -1511,23 +2040,42 @@
                 <w:szCs w:val="18"/>
               </w:rPr>
             </w:pPr>
-            <w:r>
-              <w:rPr>
-                <w:rFonts w:ascii="Lato" w:hAnsi="Lato" w:cs="Lato"/>
-                <w:sz w:val="18"/>
-                <w:szCs w:val="18"/>
-              </w:rPr>
-              <w:t>color : #009900aa (ou aa représente l’opacité)</w:t>
-            </w:r>
-          </w:p>
-          <w:p>
-            <w:pPr>
-              <w:rPr>
-                <w:rFonts w:ascii="Lato" w:hAnsi="Lato" w:cs="Lato"/>
-                <w:sz w:val="18"/>
-                <w:szCs w:val="18"/>
-              </w:rPr>
-            </w:pPr>
+            <w:proofErr w:type="spellStart"/>
+            <w:r>
+              <w:rPr>
+                <w:rFonts w:ascii="Lato" w:hAnsi="Lato" w:cs="Lato"/>
+                <w:sz w:val="18"/>
+                <w:szCs w:val="18"/>
+              </w:rPr>
+              <w:t>color</w:t>
+            </w:r>
+            <w:proofErr w:type="spellEnd"/>
+            <w:r>
+              <w:rPr>
+                <w:rFonts w:ascii="Lato" w:hAnsi="Lato" w:cs="Lato"/>
+                <w:sz w:val="18"/>
+                <w:szCs w:val="18"/>
+              </w:rPr>
+              <w:t xml:space="preserve"> : #009900aa (ou </w:t>
+            </w:r>
+            <w:proofErr w:type="spellStart"/>
+            <w:r>
+              <w:rPr>
+                <w:rFonts w:ascii="Lato" w:hAnsi="Lato" w:cs="Lato"/>
+                <w:sz w:val="18"/>
+                <w:szCs w:val="18"/>
+              </w:rPr>
+              <w:t>aa</w:t>
+            </w:r>
+            <w:proofErr w:type="spellEnd"/>
+            <w:r>
+              <w:rPr>
+                <w:rFonts w:ascii="Lato" w:hAnsi="Lato" w:cs="Lato"/>
+                <w:sz w:val="18"/>
+                <w:szCs w:val="18"/>
+              </w:rPr>
+              <w:t xml:space="preserve"> représente l’opacité)</w:t>
+            </w:r>
           </w:p>
           <w:p>
             <w:pPr>
@@ -1638,13 +2186,41 @@
                 <w:szCs w:val="18"/>
               </w:rPr>
             </w:pPr>
-            <w:r>
-              <w:rPr>
-                <w:rFonts w:ascii="Lato" w:hAnsi="Lato" w:cs="Lato"/>
-                <w:sz w:val="18"/>
-                <w:szCs w:val="18"/>
-              </w:rPr>
-              <w:t>Vw et vh, est un pourcentage de l’espace visible</w:t>
+            <w:proofErr w:type="spellStart"/>
+            <w:r>
+              <w:rPr>
+                <w:rFonts w:ascii="Lato" w:hAnsi="Lato" w:cs="Lato"/>
+                <w:sz w:val="18"/>
+                <w:szCs w:val="18"/>
+              </w:rPr>
+              <w:t>Vw</w:t>
+            </w:r>
+            <w:proofErr w:type="spellEnd"/>
+            <w:r>
+              <w:rPr>
+                <w:rFonts w:ascii="Lato" w:hAnsi="Lato" w:cs="Lato"/>
+                <w:sz w:val="18"/>
+                <w:szCs w:val="18"/>
+              </w:rPr>
+              <w:t xml:space="preserve"> et </w:t>
+            </w:r>
+            <w:proofErr w:type="spellStart"/>
+            <w:r>
+              <w:rPr>
+                <w:rFonts w:ascii="Lato" w:hAnsi="Lato" w:cs="Lato"/>
+                <w:sz w:val="18"/>
+                <w:szCs w:val="18"/>
+              </w:rPr>
+              <w:t>vh</w:t>
+            </w:r>
+            <w:proofErr w:type="spellEnd"/>
+            <w:r>
+              <w:rPr>
+                <w:rFonts w:ascii="Lato" w:hAnsi="Lato" w:cs="Lato"/>
+                <w:sz w:val="18"/>
+                <w:szCs w:val="18"/>
+              </w:rPr>
+              <w:t>, est un pourcentage de l’espace visible</w:t>
             </w:r>
           </w:p>
           <w:p>
@@ -1660,13 +2236,23 @@
                 <w:szCs w:val="18"/>
               </w:rPr>
             </w:pPr>
-            <w:r>
-              <w:rPr>
-                <w:rFonts w:ascii="Lato" w:hAnsi="Lato" w:cs="Lato"/>
-                <w:sz w:val="18"/>
-                <w:szCs w:val="18"/>
-              </w:rPr>
-              <w:t>Em, définie une taille relative par rapport par rapport à la taille de police de l’élément parent</w:t>
+            <w:proofErr w:type="spellStart"/>
+            <w:r>
+              <w:rPr>
+                <w:rFonts w:ascii="Lato" w:hAnsi="Lato" w:cs="Lato"/>
+                <w:sz w:val="18"/>
+                <w:szCs w:val="18"/>
+              </w:rPr>
+              <w:t>Em</w:t>
+            </w:r>
+            <w:proofErr w:type="spellEnd"/>
+            <w:r>
+              <w:rPr>
+                <w:rFonts w:ascii="Lato" w:hAnsi="Lato" w:cs="Lato"/>
+                <w:sz w:val="18"/>
+                <w:szCs w:val="18"/>
+              </w:rPr>
+              <w:t>, définie une taille relative par rapport par rapport à la taille de police de l’élément parent</w:t>
             </w:r>
           </w:p>
           <w:p>
@@ -1688,22 +2274,44 @@
                 <w:sz w:val="18"/>
                 <w:szCs w:val="18"/>
               </w:rPr>
-              <w:t>Rem, idem a em mais par rapport a la taille définie dans body</w:t>
-            </w:r>
-          </w:p>
-          <w:p>
-            <w:pPr>
-              <w:pStyle w:val="Paragraphedeliste"/>
-              <w:numPr>
-                <w:ilvl w:val="0"/>
-                <w:numId w:val="10"/>
-              </w:numPr>
-              <w:rPr>
-                <w:rFonts w:ascii="Lato" w:hAnsi="Lato" w:cs="Lato"/>
-                <w:sz w:val="18"/>
-                <w:szCs w:val="18"/>
-              </w:rPr>
-            </w:pPr>
+              <w:t xml:space="preserve">Rem, idem a </w:t>
+            </w:r>
+            <w:proofErr w:type="spellStart"/>
+            <w:r>
+              <w:rPr>
+                <w:rFonts w:ascii="Lato" w:hAnsi="Lato" w:cs="Lato"/>
+                <w:sz w:val="18"/>
+                <w:szCs w:val="18"/>
+              </w:rPr>
+              <w:t>em</w:t>
+            </w:r>
+            <w:proofErr w:type="spellEnd"/>
+            <w:r>
+              <w:rPr>
+                <w:rFonts w:ascii="Lato" w:hAnsi="Lato" w:cs="Lato"/>
+                <w:sz w:val="18"/>
+                <w:szCs w:val="18"/>
+              </w:rPr>
+              <w:t xml:space="preserve"> mais par rapport </w:t>
+            </w:r>
+            <w:proofErr w:type="spellStart"/>
+            <w:r>
+              <w:rPr>
+                <w:rFonts w:ascii="Lato" w:hAnsi="Lato" w:cs="Lato"/>
+                <w:sz w:val="18"/>
+                <w:szCs w:val="18"/>
+              </w:rPr>
+              <w:t>a</w:t>
+            </w:r>
+            <w:proofErr w:type="spellEnd"/>
+            <w:r>
+              <w:rPr>
+                <w:rFonts w:ascii="Lato" w:hAnsi="Lato" w:cs="Lato"/>
+                <w:sz w:val="18"/>
+                <w:szCs w:val="18"/>
+              </w:rPr>
+              <w:t xml:space="preserve"> la taille définie dans body</w:t>
+            </w:r>
           </w:p>
           <w:p>
             <w:pPr>
@@ -1762,7 +2370,25 @@
                 <w:sz w:val="18"/>
                 <w:szCs w:val="18"/>
               </w:rPr>
-              <w:t>Comme le static mais permet de déplacer l’élément</w:t>
+              <w:t xml:space="preserve">Comme le </w:t>
+            </w:r>
+            <w:proofErr w:type="spellStart"/>
+            <w:r>
+              <w:rPr>
+                <w:rFonts w:ascii="Lato" w:hAnsi="Lato" w:cs="Lato"/>
+                <w:sz w:val="18"/>
+                <w:szCs w:val="18"/>
+              </w:rPr>
+              <w:t>static</w:t>
+            </w:r>
+            <w:proofErr w:type="spellEnd"/>
+            <w:r>
+              <w:rPr>
+                <w:rFonts w:ascii="Lato" w:hAnsi="Lato" w:cs="Lato"/>
+                <w:sz w:val="18"/>
+                <w:szCs w:val="18"/>
+              </w:rPr>
+              <w:t xml:space="preserve"> mais permet de déplacer l’élément</w:t>
             </w:r>
           </w:p>
           <w:p>
@@ -1785,7 +2411,25 @@
                 <w:sz w:val="18"/>
                 <w:szCs w:val="18"/>
               </w:rPr>
-              <w:t xml:space="preserve">Position : absolute ; </w:t>
+              <w:t xml:space="preserve">Position : </w:t>
+            </w:r>
+            <w:proofErr w:type="spellStart"/>
+            <w:r>
+              <w:rPr>
+                <w:rFonts w:ascii="Lato" w:hAnsi="Lato" w:cs="Lato"/>
+                <w:sz w:val="18"/>
+                <w:szCs w:val="18"/>
+              </w:rPr>
+              <w:t>absolute</w:t>
+            </w:r>
+            <w:proofErr w:type="spellEnd"/>
+            <w:r>
+              <w:rPr>
+                <w:rFonts w:ascii="Lato" w:hAnsi="Lato" w:cs="Lato"/>
+                <w:sz w:val="18"/>
+                <w:szCs w:val="18"/>
+              </w:rPr>
+              <w:t xml:space="preserve"> ; </w:t>
             </w:r>
           </w:p>
           <w:p>
@@ -1826,7 +2470,25 @@
                 <w:sz w:val="18"/>
                 <w:szCs w:val="18"/>
               </w:rPr>
-              <w:t xml:space="preserve">Position : fixed ; </w:t>
+              <w:t xml:space="preserve">Position : </w:t>
+            </w:r>
+            <w:proofErr w:type="spellStart"/>
+            <w:r>
+              <w:rPr>
+                <w:rFonts w:ascii="Lato" w:hAnsi="Lato" w:cs="Lato"/>
+                <w:sz w:val="18"/>
+                <w:szCs w:val="18"/>
+              </w:rPr>
+              <w:t>fixed</w:t>
+            </w:r>
+            <w:proofErr w:type="spellEnd"/>
+            <w:r>
+              <w:rPr>
+                <w:rFonts w:ascii="Lato" w:hAnsi="Lato" w:cs="Lato"/>
+                <w:sz w:val="18"/>
+                <w:szCs w:val="18"/>
+              </w:rPr>
+              <w:t xml:space="preserve"> ; </w:t>
             </w:r>
           </w:p>
           <w:p>
@@ -1867,7 +2529,25 @@
                 <w:sz w:val="18"/>
                 <w:szCs w:val="18"/>
               </w:rPr>
-              <w:t xml:space="preserve">Position : static ; </w:t>
+              <w:t xml:space="preserve">Position : </w:t>
+            </w:r>
+            <w:proofErr w:type="spellStart"/>
+            <w:r>
+              <w:rPr>
+                <w:rFonts w:ascii="Lato" w:hAnsi="Lato" w:cs="Lato"/>
+                <w:sz w:val="18"/>
+                <w:szCs w:val="18"/>
+              </w:rPr>
+              <w:t>static</w:t>
+            </w:r>
+            <w:proofErr w:type="spellEnd"/>
+            <w:r>
+              <w:rPr>
+                <w:rFonts w:ascii="Lato" w:hAnsi="Lato" w:cs="Lato"/>
+                <w:sz w:val="18"/>
+                <w:szCs w:val="18"/>
+              </w:rPr>
+              <w:t xml:space="preserve"> ; </w:t>
             </w:r>
           </w:p>
           <w:p>
@@ -1885,7 +2565,43 @@
                 <w:sz w:val="18"/>
                 <w:szCs w:val="18"/>
               </w:rPr>
-              <w:t>Valeur par defaut, ne peut etre déplacer</w:t>
+              <w:t xml:space="preserve">Valeur par </w:t>
+            </w:r>
+            <w:proofErr w:type="spellStart"/>
+            <w:r>
+              <w:rPr>
+                <w:rFonts w:ascii="Lato" w:hAnsi="Lato" w:cs="Lato"/>
+                <w:sz w:val="18"/>
+                <w:szCs w:val="18"/>
+              </w:rPr>
+              <w:t>defaut</w:t>
+            </w:r>
+            <w:proofErr w:type="spellEnd"/>
+            <w:r>
+              <w:rPr>
+                <w:rFonts w:ascii="Lato" w:hAnsi="Lato" w:cs="Lato"/>
+                <w:sz w:val="18"/>
+                <w:szCs w:val="18"/>
+              </w:rPr>
+              <w:t xml:space="preserve">, ne peut </w:t>
+            </w:r>
+            <w:proofErr w:type="spellStart"/>
+            <w:r>
+              <w:rPr>
+                <w:rFonts w:ascii="Lato" w:hAnsi="Lato" w:cs="Lato"/>
+                <w:sz w:val="18"/>
+                <w:szCs w:val="18"/>
+              </w:rPr>
+              <w:t>etre</w:t>
+            </w:r>
+            <w:proofErr w:type="spellEnd"/>
+            <w:r>
+              <w:rPr>
+                <w:rFonts w:ascii="Lato" w:hAnsi="Lato" w:cs="Lato"/>
+                <w:sz w:val="18"/>
+                <w:szCs w:val="18"/>
+              </w:rPr>
+              <w:t xml:space="preserve"> déplacer</w:t>
             </w:r>
           </w:p>
           <w:p>
@@ -1908,7 +2624,25 @@
                 <w:sz w:val="18"/>
                 <w:szCs w:val="18"/>
               </w:rPr>
-              <w:t xml:space="preserve">Position : sticky ; </w:t>
+              <w:t xml:space="preserve">Position : </w:t>
+            </w:r>
+            <w:proofErr w:type="spellStart"/>
+            <w:r>
+              <w:rPr>
+                <w:rFonts w:ascii="Lato" w:hAnsi="Lato" w:cs="Lato"/>
+                <w:sz w:val="18"/>
+                <w:szCs w:val="18"/>
+              </w:rPr>
+              <w:t>sticky</w:t>
+            </w:r>
+            <w:proofErr w:type="spellEnd"/>
+            <w:r>
+              <w:rPr>
+                <w:rFonts w:ascii="Lato" w:hAnsi="Lato" w:cs="Lato"/>
+                <w:sz w:val="18"/>
+                <w:szCs w:val="18"/>
+              </w:rPr>
+              <w:t xml:space="preserve"> ; </w:t>
             </w:r>
           </w:p>
           <w:p>
@@ -1926,7 +2660,79 @@
                 <w:sz w:val="18"/>
                 <w:szCs w:val="18"/>
               </w:rPr>
-              <w:t>Comme static jusqu’au moment ou il sort du cadre, il sera alors comme en fixed la ou le conteneur parent va « buter »</w:t>
+              <w:t xml:space="preserve">Comme </w:t>
+            </w:r>
+            <w:proofErr w:type="spellStart"/>
+            <w:r>
+              <w:rPr>
+                <w:rFonts w:ascii="Lato" w:hAnsi="Lato" w:cs="Lato"/>
+                <w:sz w:val="18"/>
+                <w:szCs w:val="18"/>
+              </w:rPr>
+              <w:t>static</w:t>
+            </w:r>
+            <w:proofErr w:type="spellEnd"/>
+            <w:r>
+              <w:rPr>
+                <w:rFonts w:ascii="Lato" w:hAnsi="Lato" w:cs="Lato"/>
+                <w:sz w:val="18"/>
+                <w:szCs w:val="18"/>
+              </w:rPr>
+              <w:t xml:space="preserve"> jusqu’au moment </w:t>
+            </w:r>
+            <w:proofErr w:type="spellStart"/>
+            <w:r>
+              <w:rPr>
+                <w:rFonts w:ascii="Lato" w:hAnsi="Lato" w:cs="Lato"/>
+                <w:sz w:val="18"/>
+                <w:szCs w:val="18"/>
+              </w:rPr>
+              <w:t>ou</w:t>
+            </w:r>
+            <w:proofErr w:type="spellEnd"/>
+            <w:r>
+              <w:rPr>
+                <w:rFonts w:ascii="Lato" w:hAnsi="Lato" w:cs="Lato"/>
+                <w:sz w:val="18"/>
+                <w:szCs w:val="18"/>
+              </w:rPr>
+              <w:t xml:space="preserve"> il sort du cadre, il sera alors comme en </w:t>
+            </w:r>
+            <w:proofErr w:type="spellStart"/>
+            <w:r>
+              <w:rPr>
+                <w:rFonts w:ascii="Lato" w:hAnsi="Lato" w:cs="Lato"/>
+                <w:sz w:val="18"/>
+                <w:szCs w:val="18"/>
+              </w:rPr>
+              <w:t>fixed</w:t>
+            </w:r>
+            <w:proofErr w:type="spellEnd"/>
+            <w:r>
+              <w:rPr>
+                <w:rFonts w:ascii="Lato" w:hAnsi="Lato" w:cs="Lato"/>
+                <w:sz w:val="18"/>
+                <w:szCs w:val="18"/>
+              </w:rPr>
+              <w:t xml:space="preserve"> </w:t>
+            </w:r>
+            <w:proofErr w:type="spellStart"/>
+            <w:r>
+              <w:rPr>
+                <w:rFonts w:ascii="Lato" w:hAnsi="Lato" w:cs="Lato"/>
+                <w:sz w:val="18"/>
+                <w:szCs w:val="18"/>
+              </w:rPr>
+              <w:t>la</w:t>
+            </w:r>
+            <w:proofErr w:type="spellEnd"/>
+            <w:r>
+              <w:rPr>
+                <w:rFonts w:ascii="Lato" w:hAnsi="Lato" w:cs="Lato"/>
+                <w:sz w:val="18"/>
+                <w:szCs w:val="18"/>
+              </w:rPr>
+              <w:t xml:space="preserve"> ou le conteneur parent va « buter »</w:t>
             </w:r>
           </w:p>
           <w:p>
@@ -1993,7 +2799,25 @@
                 <w:sz w:val="18"/>
                 <w:szCs w:val="18"/>
               </w:rPr>
-              <w:t>On peut placer un élément en absolute dans un conteneur qui est en relative, sa position ne se fera plus relativement à la page entière mais a son conteneur</w:t>
+              <w:t xml:space="preserve">On peut placer un élément en </w:t>
+            </w:r>
+            <w:proofErr w:type="spellStart"/>
+            <w:r>
+              <w:rPr>
+                <w:rFonts w:ascii="Lato" w:hAnsi="Lato" w:cs="Lato"/>
+                <w:sz w:val="18"/>
+                <w:szCs w:val="18"/>
+              </w:rPr>
+              <w:t>absolute</w:t>
+            </w:r>
+            <w:proofErr w:type="spellEnd"/>
+            <w:r>
+              <w:rPr>
+                <w:rFonts w:ascii="Lato" w:hAnsi="Lato" w:cs="Lato"/>
+                <w:sz w:val="18"/>
+                <w:szCs w:val="18"/>
+              </w:rPr>
+              <w:t xml:space="preserve"> dans un conteneur qui est en relative, sa position ne se fera plus relativement à la page entière mais a son conteneur</w:t>
             </w:r>
           </w:p>
         </w:tc>
@@ -2077,13 +2901,41 @@
                 <w:szCs w:val="18"/>
               </w:rPr>
             </w:pPr>
-            <w:r>
-              <w:rPr>
-                <w:rFonts w:ascii="Lato" w:hAnsi="Lato" w:cs="Lato"/>
-                <w:sz w:val="18"/>
-                <w:szCs w:val="18"/>
-              </w:rPr>
-              <w:t>Float : left|right ;</w:t>
+            <w:proofErr w:type="spellStart"/>
+            <w:r>
+              <w:rPr>
+                <w:rFonts w:ascii="Lato" w:hAnsi="Lato" w:cs="Lato"/>
+                <w:sz w:val="18"/>
+                <w:szCs w:val="18"/>
+              </w:rPr>
+              <w:t>Float</w:t>
+            </w:r>
+            <w:proofErr w:type="spellEnd"/>
+            <w:r>
+              <w:rPr>
+                <w:rFonts w:ascii="Lato" w:hAnsi="Lato" w:cs="Lato"/>
+                <w:sz w:val="18"/>
+                <w:szCs w:val="18"/>
+              </w:rPr>
+              <w:t xml:space="preserve"> : </w:t>
+            </w:r>
+            <w:proofErr w:type="spellStart"/>
+            <w:r>
+              <w:rPr>
+                <w:rFonts w:ascii="Lato" w:hAnsi="Lato" w:cs="Lato"/>
+                <w:sz w:val="18"/>
+                <w:szCs w:val="18"/>
+              </w:rPr>
+              <w:t>left|right</w:t>
+            </w:r>
+            <w:proofErr w:type="spellEnd"/>
+            <w:r>
+              <w:rPr>
+                <w:rFonts w:ascii="Lato" w:hAnsi="Lato" w:cs="Lato"/>
+                <w:sz w:val="18"/>
+                <w:szCs w:val="18"/>
+              </w:rPr>
+              <w:t> ;</w:t>
             </w:r>
           </w:p>
           <w:p>
@@ -2105,24 +2957,96 @@
                 <w:sz w:val="18"/>
                 <w:szCs w:val="18"/>
               </w:rPr>
-              <w:t>Clear : both ; // à placer sur le conteneur qui doit retourner à la ligne</w:t>
-            </w:r>
-          </w:p>
-          <w:p>
-            <w:pPr>
-              <w:rPr>
-                <w:rFonts w:ascii="Lato" w:hAnsi="Lato" w:cs="Lato"/>
-                <w:sz w:val="18"/>
-                <w:szCs w:val="18"/>
-              </w:rPr>
-            </w:pPr>
-            <w:r>
-              <w:rPr>
-                <w:rFonts w:ascii="Lato" w:hAnsi="Lato" w:cs="Lato"/>
-                <w:sz w:val="18"/>
-                <w:szCs w:val="18"/>
-              </w:rPr>
-              <w:t>Un élément flottant peu perturbé l’affichage de son conteneur, on utilisera alors la propriété overflow :hidden ; ou encore une position autre que static (par défaut)</w:t>
+              <w:t xml:space="preserve">Clear : </w:t>
+            </w:r>
+            <w:proofErr w:type="spellStart"/>
+            <w:r>
+              <w:rPr>
+                <w:rFonts w:ascii="Lato" w:hAnsi="Lato" w:cs="Lato"/>
+                <w:sz w:val="18"/>
+                <w:szCs w:val="18"/>
+              </w:rPr>
+              <w:t>both</w:t>
+            </w:r>
+            <w:proofErr w:type="spellEnd"/>
+            <w:r>
+              <w:rPr>
+                <w:rFonts w:ascii="Lato" w:hAnsi="Lato" w:cs="Lato"/>
+                <w:sz w:val="18"/>
+                <w:szCs w:val="18"/>
+              </w:rPr>
+              <w:t> ; // à placer sur le conteneur qui doit retourner à la ligne</w:t>
+            </w:r>
+          </w:p>
+          <w:p>
+            <w:pPr>
+              <w:rPr>
+                <w:rFonts w:ascii="Lato" w:hAnsi="Lato" w:cs="Lato"/>
+                <w:sz w:val="18"/>
+                <w:szCs w:val="18"/>
+              </w:rPr>
+            </w:pPr>
+            <w:r>
+              <w:rPr>
+                <w:rFonts w:ascii="Lato" w:hAnsi="Lato" w:cs="Lato"/>
+                <w:sz w:val="18"/>
+                <w:szCs w:val="18"/>
+              </w:rPr>
+              <w:t xml:space="preserve">Un élément flottant peu perturbé l’affichage de son conteneur, on utilisera alors la propriété </w:t>
+            </w:r>
+            <w:proofErr w:type="spellStart"/>
+            <w:r>
+              <w:rPr>
+                <w:rFonts w:ascii="Lato" w:hAnsi="Lato" w:cs="Lato"/>
+                <w:sz w:val="18"/>
+                <w:szCs w:val="18"/>
+              </w:rPr>
+              <w:t>overflow</w:t>
+            </w:r>
+            <w:proofErr w:type="spellEnd"/>
+            <w:r>
+              <w:rPr>
+                <w:rFonts w:ascii="Lato" w:hAnsi="Lato" w:cs="Lato"/>
+                <w:sz w:val="18"/>
+                <w:szCs w:val="18"/>
+              </w:rPr>
+              <w:t> :</w:t>
+            </w:r>
+            <w:proofErr w:type="spellStart"/>
+            <w:r>
+              <w:rPr>
+                <w:rFonts w:ascii="Lato" w:hAnsi="Lato" w:cs="Lato"/>
+                <w:sz w:val="18"/>
+                <w:szCs w:val="18"/>
+              </w:rPr>
+              <w:t>hidden</w:t>
+            </w:r>
+            <w:proofErr w:type="spellEnd"/>
+            <w:r>
+              <w:rPr>
+                <w:rFonts w:ascii="Lato" w:hAnsi="Lato" w:cs="Lato"/>
+                <w:sz w:val="18"/>
+                <w:szCs w:val="18"/>
+              </w:rPr>
+              <w:t xml:space="preserve"> ; ou encore une position autre que </w:t>
+            </w:r>
+            <w:proofErr w:type="spellStart"/>
+            <w:r>
+              <w:rPr>
+                <w:rFonts w:ascii="Lato" w:hAnsi="Lato" w:cs="Lato"/>
+                <w:sz w:val="18"/>
+                <w:szCs w:val="18"/>
+              </w:rPr>
+              <w:t>static</w:t>
+            </w:r>
+            <w:proofErr w:type="spellEnd"/>
+            <w:r>
+              <w:rPr>
+                <w:rFonts w:ascii="Lato" w:hAnsi="Lato" w:cs="Lato"/>
+                <w:sz w:val="18"/>
+                <w:szCs w:val="18"/>
+              </w:rPr>
+              <w:t xml:space="preserve"> (par défaut)</w:t>
             </w:r>
           </w:p>
           <w:p>
@@ -2185,7 +3109,25 @@
                 <w:sz w:val="18"/>
                 <w:szCs w:val="18"/>
               </w:rPr>
-              <w:t>Display : flex ; // A mettre sur le conteneur</w:t>
+              <w:t xml:space="preserve">Display : </w:t>
+            </w:r>
+            <w:proofErr w:type="spellStart"/>
+            <w:r>
+              <w:rPr>
+                <w:rFonts w:ascii="Lato" w:hAnsi="Lato" w:cs="Lato"/>
+                <w:sz w:val="18"/>
+                <w:szCs w:val="18"/>
+              </w:rPr>
+              <w:t>flex</w:t>
+            </w:r>
+            <w:proofErr w:type="spellEnd"/>
+            <w:r>
+              <w:rPr>
+                <w:rFonts w:ascii="Lato" w:hAnsi="Lato" w:cs="Lato"/>
+                <w:sz w:val="18"/>
+                <w:szCs w:val="18"/>
+              </w:rPr>
+              <w:t> ; // A mettre sur le conteneur</w:t>
             </w:r>
             <w:r>
               <w:rPr>
@@ -2255,13 +3197,15 @@
                 <w:rFonts w:ascii="Lato" w:hAnsi="Lato" w:cs="Lato"/>
                 <w:sz w:val="18"/>
                 <w:szCs w:val="18"/>
-              </w:rPr>
-            </w:pPr>
-            <w:r>
-              <w:rPr>
-                <w:rFonts w:ascii="Lato" w:hAnsi="Lato" w:cs="Lato"/>
-                <w:sz w:val="18"/>
-                <w:szCs w:val="18"/>
+                <w:lang w:val="en-US"/>
+              </w:rPr>
+            </w:pPr>
+            <w:r>
+              <w:rPr>
+                <w:rFonts w:ascii="Lato" w:hAnsi="Lato" w:cs="Lato"/>
+                <w:sz w:val="18"/>
+                <w:szCs w:val="18"/>
+                <w:lang w:val="en-US"/>
               </w:rPr>
               <w:t>Flex-direction : row | column | row-reverse ;</w:t>
             </w:r>
@@ -2278,13 +3222,15 @@
                 <w:rFonts w:ascii="Lato" w:hAnsi="Lato" w:cs="Lato"/>
                 <w:sz w:val="18"/>
                 <w:szCs w:val="18"/>
-              </w:rPr>
-            </w:pPr>
-            <w:r>
-              <w:rPr>
-                <w:rFonts w:ascii="Lato" w:hAnsi="Lato" w:cs="Lato"/>
-                <w:sz w:val="18"/>
-                <w:szCs w:val="18"/>
+                <w:lang w:val="en-US"/>
+              </w:rPr>
+            </w:pPr>
+            <w:r>
+              <w:rPr>
+                <w:rFonts w:ascii="Lato" w:hAnsi="Lato" w:cs="Lato"/>
+                <w:sz w:val="18"/>
+                <w:szCs w:val="18"/>
+                <w:lang w:val="en-US"/>
               </w:rPr>
               <w:t>Flex-flow : row wrap ; // combine wrap et direction</w:t>
             </w:r>
@@ -2303,13 +3249,41 @@
                 <w:szCs w:val="18"/>
               </w:rPr>
             </w:pPr>
-            <w:r>
-              <w:rPr>
-                <w:rFonts w:ascii="Lato" w:hAnsi="Lato" w:cs="Lato"/>
-                <w:sz w:val="18"/>
-                <w:szCs w:val="18"/>
-              </w:rPr>
-              <w:t>Justify-content : flex-end ; // axe principal</w:t>
+            <w:proofErr w:type="spellStart"/>
+            <w:r>
+              <w:rPr>
+                <w:rFonts w:ascii="Lato" w:hAnsi="Lato" w:cs="Lato"/>
+                <w:sz w:val="18"/>
+                <w:szCs w:val="18"/>
+              </w:rPr>
+              <w:t>Justify</w:t>
+            </w:r>
+            <w:proofErr w:type="spellEnd"/>
+            <w:r>
+              <w:rPr>
+                <w:rFonts w:ascii="Lato" w:hAnsi="Lato" w:cs="Lato"/>
+                <w:sz w:val="18"/>
+                <w:szCs w:val="18"/>
+              </w:rPr>
+              <w:t xml:space="preserve">-content : </w:t>
+            </w:r>
+            <w:proofErr w:type="spellStart"/>
+            <w:r>
+              <w:rPr>
+                <w:rFonts w:ascii="Lato" w:hAnsi="Lato" w:cs="Lato"/>
+                <w:sz w:val="18"/>
+                <w:szCs w:val="18"/>
+              </w:rPr>
+              <w:t>flex</w:t>
+            </w:r>
+            <w:proofErr w:type="spellEnd"/>
+            <w:r>
+              <w:rPr>
+                <w:rFonts w:ascii="Lato" w:hAnsi="Lato" w:cs="Lato"/>
+                <w:sz w:val="18"/>
+                <w:szCs w:val="18"/>
+              </w:rPr>
+              <w:t>-end ; // axe principal</w:t>
             </w:r>
           </w:p>
           <w:p>
@@ -2326,13 +3300,41 @@
                 <w:szCs w:val="18"/>
               </w:rPr>
             </w:pPr>
-            <w:r>
-              <w:rPr>
-                <w:rFonts w:ascii="Lato" w:hAnsi="Lato" w:cs="Lato"/>
-                <w:sz w:val="18"/>
-                <w:szCs w:val="18"/>
-              </w:rPr>
-              <w:t>Align-items : flex-start ; // axe secondaire</w:t>
+            <w:proofErr w:type="spellStart"/>
+            <w:r>
+              <w:rPr>
+                <w:rFonts w:ascii="Lato" w:hAnsi="Lato" w:cs="Lato"/>
+                <w:sz w:val="18"/>
+                <w:szCs w:val="18"/>
+              </w:rPr>
+              <w:t>Align</w:t>
+            </w:r>
+            <w:proofErr w:type="spellEnd"/>
+            <w:r>
+              <w:rPr>
+                <w:rFonts w:ascii="Lato" w:hAnsi="Lato" w:cs="Lato"/>
+                <w:sz w:val="18"/>
+                <w:szCs w:val="18"/>
+              </w:rPr>
+              <w:t xml:space="preserve">-items : </w:t>
+            </w:r>
+            <w:proofErr w:type="spellStart"/>
+            <w:r>
+              <w:rPr>
+                <w:rFonts w:ascii="Lato" w:hAnsi="Lato" w:cs="Lato"/>
+                <w:sz w:val="18"/>
+                <w:szCs w:val="18"/>
+              </w:rPr>
+              <w:t>flex</w:t>
+            </w:r>
+            <w:proofErr w:type="spellEnd"/>
+            <w:r>
+              <w:rPr>
+                <w:rFonts w:ascii="Lato" w:hAnsi="Lato" w:cs="Lato"/>
+                <w:sz w:val="18"/>
+                <w:szCs w:val="18"/>
+              </w:rPr>
+              <w:t>-start ; // axe secondaire</w:t>
             </w:r>
           </w:p>
           <w:p>
@@ -2349,13 +3351,41 @@
                 <w:szCs w:val="18"/>
               </w:rPr>
             </w:pPr>
-            <w:r>
-              <w:rPr>
-                <w:rFonts w:ascii="Lato" w:hAnsi="Lato" w:cs="Lato"/>
-                <w:sz w:val="18"/>
-                <w:szCs w:val="18"/>
-              </w:rPr>
-              <w:t>Align-content :  flex-start ; // alignement entre n ligne</w:t>
+            <w:proofErr w:type="spellStart"/>
+            <w:r>
+              <w:rPr>
+                <w:rFonts w:ascii="Lato" w:hAnsi="Lato" w:cs="Lato"/>
+                <w:sz w:val="18"/>
+                <w:szCs w:val="18"/>
+              </w:rPr>
+              <w:t>Align</w:t>
+            </w:r>
+            <w:proofErr w:type="spellEnd"/>
+            <w:r>
+              <w:rPr>
+                <w:rFonts w:ascii="Lato" w:hAnsi="Lato" w:cs="Lato"/>
+                <w:sz w:val="18"/>
+                <w:szCs w:val="18"/>
+              </w:rPr>
+              <w:t xml:space="preserve">-content :  </w:t>
+            </w:r>
+            <w:proofErr w:type="spellStart"/>
+            <w:r>
+              <w:rPr>
+                <w:rFonts w:ascii="Lato" w:hAnsi="Lato" w:cs="Lato"/>
+                <w:sz w:val="18"/>
+                <w:szCs w:val="18"/>
+              </w:rPr>
+              <w:t>flex</w:t>
+            </w:r>
+            <w:proofErr w:type="spellEnd"/>
+            <w:r>
+              <w:rPr>
+                <w:rFonts w:ascii="Lato" w:hAnsi="Lato" w:cs="Lato"/>
+                <w:sz w:val="18"/>
+                <w:szCs w:val="18"/>
+              </w:rPr>
+              <w:t>-start ; // alignement entre n ligne</w:t>
             </w:r>
           </w:p>
           <w:p>
@@ -2387,7 +3417,43 @@
                 <w:sz w:val="18"/>
                 <w:szCs w:val="18"/>
               </w:rPr>
-              <w:t>Flex-grow :10 ;//augmente l’élément par rapport au autre</w:t>
+              <w:t>Flex-</w:t>
+            </w:r>
+            <w:proofErr w:type="spellStart"/>
+            <w:r>
+              <w:rPr>
+                <w:rFonts w:ascii="Lato" w:hAnsi="Lato" w:cs="Lato"/>
+                <w:sz w:val="18"/>
+                <w:szCs w:val="18"/>
+              </w:rPr>
+              <w:t>grow</w:t>
+            </w:r>
+            <w:proofErr w:type="spellEnd"/>
+            <w:r>
+              <w:rPr>
+                <w:rFonts w:ascii="Lato" w:hAnsi="Lato" w:cs="Lato"/>
+                <w:sz w:val="18"/>
+                <w:szCs w:val="18"/>
+              </w:rPr>
+              <w:t xml:space="preserve"> :10 ;//augmente l’élément par rapport </w:t>
+            </w:r>
+            <w:proofErr w:type="spellStart"/>
+            <w:r>
+              <w:rPr>
+                <w:rFonts w:ascii="Lato" w:hAnsi="Lato" w:cs="Lato"/>
+                <w:sz w:val="18"/>
+                <w:szCs w:val="18"/>
+              </w:rPr>
+              <w:t>au</w:t>
+            </w:r>
+            <w:proofErr w:type="spellEnd"/>
+            <w:r>
+              <w:rPr>
+                <w:rFonts w:ascii="Lato" w:hAnsi="Lato" w:cs="Lato"/>
+                <w:sz w:val="18"/>
+                <w:szCs w:val="18"/>
+              </w:rPr>
+              <w:t xml:space="preserve"> autre</w:t>
             </w:r>
           </w:p>
           <w:p>
@@ -2410,7 +3476,61 @@
                 <w:sz w:val="18"/>
                 <w:szCs w:val="18"/>
               </w:rPr>
-              <w:t>Flex-shrink : 10 ; // reduit l’élément par rapport au autre</w:t>
+              <w:t>Flex-</w:t>
+            </w:r>
+            <w:proofErr w:type="spellStart"/>
+            <w:r>
+              <w:rPr>
+                <w:rFonts w:ascii="Lato" w:hAnsi="Lato" w:cs="Lato"/>
+                <w:sz w:val="18"/>
+                <w:szCs w:val="18"/>
+              </w:rPr>
+              <w:t>shrink</w:t>
+            </w:r>
+            <w:proofErr w:type="spellEnd"/>
+            <w:r>
+              <w:rPr>
+                <w:rFonts w:ascii="Lato" w:hAnsi="Lato" w:cs="Lato"/>
+                <w:sz w:val="18"/>
+                <w:szCs w:val="18"/>
+              </w:rPr>
+              <w:t xml:space="preserve"> : 10 ; // </w:t>
+            </w:r>
+            <w:proofErr w:type="spellStart"/>
+            <w:r>
+              <w:rPr>
+                <w:rFonts w:ascii="Lato" w:hAnsi="Lato" w:cs="Lato"/>
+                <w:sz w:val="18"/>
+                <w:szCs w:val="18"/>
+              </w:rPr>
+              <w:t>reduit</w:t>
+            </w:r>
+            <w:proofErr w:type="spellEnd"/>
+            <w:r>
+              <w:rPr>
+                <w:rFonts w:ascii="Lato" w:hAnsi="Lato" w:cs="Lato"/>
+                <w:sz w:val="18"/>
+                <w:szCs w:val="18"/>
+              </w:rPr>
+              <w:t xml:space="preserve"> l’élément par rapport </w:t>
+            </w:r>
+            <w:proofErr w:type="spellStart"/>
+            <w:r>
+              <w:rPr>
+                <w:rFonts w:ascii="Lato" w:hAnsi="Lato" w:cs="Lato"/>
+                <w:sz w:val="18"/>
+                <w:szCs w:val="18"/>
+              </w:rPr>
+              <w:t>au</w:t>
+            </w:r>
+            <w:proofErr w:type="spellEnd"/>
+            <w:r>
+              <w:rPr>
+                <w:rFonts w:ascii="Lato" w:hAnsi="Lato" w:cs="Lato"/>
+                <w:sz w:val="18"/>
+                <w:szCs w:val="18"/>
+              </w:rPr>
+              <w:t xml:space="preserve"> autre</w:t>
             </w:r>
           </w:p>
           <w:p>
@@ -2433,7 +3553,25 @@
                 <w:sz w:val="18"/>
                 <w:szCs w:val="18"/>
               </w:rPr>
-              <w:t>Flex-basis : 50px ; // l’elmts fera 50px</w:t>
+              <w:t>Flex-basis : 50px ; // l’</w:t>
+            </w:r>
+            <w:proofErr w:type="spellStart"/>
+            <w:r>
+              <w:rPr>
+                <w:rFonts w:ascii="Lato" w:hAnsi="Lato" w:cs="Lato"/>
+                <w:sz w:val="18"/>
+                <w:szCs w:val="18"/>
+              </w:rPr>
+              <w:t>elmts</w:t>
+            </w:r>
+            <w:proofErr w:type="spellEnd"/>
+            <w:r>
+              <w:rPr>
+                <w:rFonts w:ascii="Lato" w:hAnsi="Lato" w:cs="Lato"/>
+                <w:sz w:val="18"/>
+                <w:szCs w:val="18"/>
+              </w:rPr>
+              <w:t xml:space="preserve"> fera 50px</w:t>
             </w:r>
           </w:p>
           <w:p>
@@ -2448,15 +3586,37 @@
                 <w:rFonts w:ascii="Lato" w:hAnsi="Lato" w:cs="Lato"/>
                 <w:sz w:val="18"/>
                 <w:szCs w:val="18"/>
-              </w:rPr>
-            </w:pPr>
-            <w:r>
-              <w:rPr>
-                <w:rFonts w:ascii="Lato" w:hAnsi="Lato" w:cs="Lato"/>
-                <w:sz w:val="18"/>
-                <w:szCs w:val="18"/>
-              </w:rPr>
-              <w:t>Flex : 0 0 0 ; / regroupe grow, shrink et basis</w:t>
+                <w:lang w:val="en-US"/>
+              </w:rPr>
+            </w:pPr>
+            <w:r>
+              <w:rPr>
+                <w:rFonts w:ascii="Lato" w:hAnsi="Lato" w:cs="Lato"/>
+                <w:sz w:val="18"/>
+                <w:szCs w:val="18"/>
+                <w:lang w:val="en-US"/>
+              </w:rPr>
+              <w:t xml:space="preserve">Flex : 0 0 0 ; / </w:t>
+            </w:r>
+            <w:proofErr w:type="spellStart"/>
+            <w:r>
+              <w:rPr>
+                <w:rFonts w:ascii="Lato" w:hAnsi="Lato" w:cs="Lato"/>
+                <w:sz w:val="18"/>
+                <w:szCs w:val="18"/>
+                <w:lang w:val="en-US"/>
+              </w:rPr>
+              <w:t>regroupe</w:t>
+            </w:r>
+            <w:proofErr w:type="spellEnd"/>
+            <w:r>
+              <w:rPr>
+                <w:rFonts w:ascii="Lato" w:hAnsi="Lato" w:cs="Lato"/>
+                <w:sz w:val="18"/>
+                <w:szCs w:val="18"/>
+                <w:lang w:val="en-US"/>
+              </w:rPr>
+              <w:t xml:space="preserve"> grow, shrink et basis</w:t>
             </w:r>
           </w:p>
           <w:p>
@@ -2473,13 +3633,59 @@
                 <w:szCs w:val="18"/>
               </w:rPr>
             </w:pPr>
-            <w:r>
-              <w:rPr>
-                <w:rFonts w:ascii="Lato" w:hAnsi="Lato" w:cs="Lato"/>
-                <w:sz w:val="18"/>
-                <w:szCs w:val="18"/>
-              </w:rPr>
-              <w:t>Align-self : flex-end ; // align un élément particulier</w:t>
+            <w:proofErr w:type="spellStart"/>
+            <w:r>
+              <w:rPr>
+                <w:rFonts w:ascii="Lato" w:hAnsi="Lato" w:cs="Lato"/>
+                <w:sz w:val="18"/>
+                <w:szCs w:val="18"/>
+              </w:rPr>
+              <w:t>Align</w:t>
+            </w:r>
+            <w:proofErr w:type="spellEnd"/>
+            <w:r>
+              <w:rPr>
+                <w:rFonts w:ascii="Lato" w:hAnsi="Lato" w:cs="Lato"/>
+                <w:sz w:val="18"/>
+                <w:szCs w:val="18"/>
+              </w:rPr>
+              <w:t xml:space="preserve">-self : </w:t>
+            </w:r>
+            <w:proofErr w:type="spellStart"/>
+            <w:r>
+              <w:rPr>
+                <w:rFonts w:ascii="Lato" w:hAnsi="Lato" w:cs="Lato"/>
+                <w:sz w:val="18"/>
+                <w:szCs w:val="18"/>
+              </w:rPr>
+              <w:t>flex</w:t>
+            </w:r>
+            <w:proofErr w:type="spellEnd"/>
+            <w:r>
+              <w:rPr>
+                <w:rFonts w:ascii="Lato" w:hAnsi="Lato" w:cs="Lato"/>
+                <w:sz w:val="18"/>
+                <w:szCs w:val="18"/>
+              </w:rPr>
+              <w:t xml:space="preserve">-end ; // </w:t>
+            </w:r>
+            <w:proofErr w:type="spellStart"/>
+            <w:r>
+              <w:rPr>
+                <w:rFonts w:ascii="Lato" w:hAnsi="Lato" w:cs="Lato"/>
+                <w:sz w:val="18"/>
+                <w:szCs w:val="18"/>
+              </w:rPr>
+              <w:t>align</w:t>
+            </w:r>
+            <w:proofErr w:type="spellEnd"/>
+            <w:r>
+              <w:rPr>
+                <w:rFonts w:ascii="Lato" w:hAnsi="Lato" w:cs="Lato"/>
+                <w:sz w:val="18"/>
+                <w:szCs w:val="18"/>
+              </w:rPr>
+              <w:t xml:space="preserve"> un élément particulier</w:t>
             </w:r>
           </w:p>
           <w:p>
@@ -2496,13 +3702,23 @@
                 <w:szCs w:val="18"/>
               </w:rPr>
             </w:pPr>
-            <w:r>
-              <w:rPr>
-                <w:rFonts w:ascii="Lato" w:hAnsi="Lato" w:cs="Lato"/>
-                <w:sz w:val="18"/>
-                <w:szCs w:val="18"/>
-              </w:rPr>
-              <w:t>Order : 2 ; // permet de changer l’ordre</w:t>
+            <w:proofErr w:type="spellStart"/>
+            <w:r>
+              <w:rPr>
+                <w:rFonts w:ascii="Lato" w:hAnsi="Lato" w:cs="Lato"/>
+                <w:sz w:val="18"/>
+                <w:szCs w:val="18"/>
+              </w:rPr>
+              <w:t>Order</w:t>
+            </w:r>
+            <w:proofErr w:type="spellEnd"/>
+            <w:r>
+              <w:rPr>
+                <w:rFonts w:ascii="Lato" w:hAnsi="Lato" w:cs="Lato"/>
+                <w:sz w:val="18"/>
+                <w:szCs w:val="18"/>
+              </w:rPr>
+              <w:t> : 2 ; // permet de changer l’ordre</w:t>
             </w:r>
           </w:p>
         </w:tc>
@@ -2522,25 +3738,6 @@
           </w:p>
           <w:p>
             <w:pPr>
-              <w:rPr>
-                <w:rFonts w:ascii="Lato" w:hAnsi="Lato" w:cs="Lato"/>
-                <w:i/>
-                <w:sz w:val="18"/>
-                <w:szCs w:val="18"/>
-              </w:rPr>
-            </w:pPr>
-            <w:r>
-              <w:rPr>
-                <w:rFonts w:ascii="Lato" w:hAnsi="Lato" w:cs="Lato"/>
-                <w:i/>
-                <w:sz w:val="18"/>
-                <w:szCs w:val="18"/>
-              </w:rPr>
-              <w:t>Idéal pour mettre en page le layout général d’une page</w:t>
-            </w:r>
-          </w:p>
-          <w:p>
-            <w:pPr>
               <w:pStyle w:val="Titre3"/>
               <w:outlineLvl w:val="2"/>
             </w:pPr>
@@ -2567,7 +3764,25 @@
                 <w:sz w:val="18"/>
                 <w:szCs w:val="18"/>
               </w:rPr>
-              <w:t>Display : grid ; // sur mon conteneur principal</w:t>
+              <w:t xml:space="preserve">Display : </w:t>
+            </w:r>
+            <w:proofErr w:type="spellStart"/>
+            <w:r>
+              <w:rPr>
+                <w:rFonts w:ascii="Lato" w:hAnsi="Lato" w:cs="Lato"/>
+                <w:sz w:val="18"/>
+                <w:szCs w:val="18"/>
+              </w:rPr>
+              <w:t>grid</w:t>
+            </w:r>
+            <w:proofErr w:type="spellEnd"/>
+            <w:r>
+              <w:rPr>
+                <w:rFonts w:ascii="Lato" w:hAnsi="Lato" w:cs="Lato"/>
+                <w:sz w:val="18"/>
+                <w:szCs w:val="18"/>
+              </w:rPr>
+              <w:t> ; // sur mon conteneur principal</w:t>
             </w:r>
           </w:p>
           <w:p>
@@ -2582,39 +3797,17 @@
                 <w:rFonts w:ascii="Lato" w:hAnsi="Lato" w:cs="Lato"/>
                 <w:sz w:val="18"/>
                 <w:szCs w:val="18"/>
-              </w:rPr>
-            </w:pPr>
-            <w:r>
-              <w:rPr>
-                <w:rFonts w:ascii="Lato" w:hAnsi="Lato" w:cs="Lato"/>
-                <w:sz w:val="18"/>
-                <w:szCs w:val="18"/>
-              </w:rPr>
-              <w:t xml:space="preserve">Grid-template-columns : </w:t>
-            </w:r>
-            <w:r>
-              <w:rPr>
-                <w:rFonts w:ascii="Lato" w:hAnsi="Lato" w:cs="Lato"/>
-                <w:sz w:val="18"/>
-                <w:szCs w:val="18"/>
-              </w:rPr>
-              <w:t>1fr 5fr 1fr</w:t>
-            </w:r>
-            <w:r>
-              <w:rPr>
-                <w:rFonts w:ascii="Lato" w:hAnsi="Lato" w:cs="Lato"/>
-                <w:sz w:val="18"/>
-                <w:szCs w:val="18"/>
-              </w:rPr>
-              <w:t> ;</w:t>
-            </w:r>
-            <w:r>
-              <w:rPr>
-                <w:rFonts w:ascii="Lato" w:hAnsi="Lato" w:cs="Lato"/>
-                <w:sz w:val="18"/>
-                <w:szCs w:val="18"/>
-              </w:rPr>
-              <w:t xml:space="preserve"> | grid-template-rows</w:t>
+                <w:lang w:val="en-US"/>
+              </w:rPr>
+            </w:pPr>
+            <w:r>
+              <w:rPr>
+                <w:rFonts w:ascii="Lato" w:hAnsi="Lato" w:cs="Lato"/>
+                <w:sz w:val="18"/>
+                <w:szCs w:val="18"/>
+                <w:lang w:val="en-US"/>
+              </w:rPr>
+              <w:t>Grid-template-columns : 1fr 5fr 1fr ; | grid-template-rows</w:t>
             </w:r>
           </w:p>
           <w:p>
@@ -2632,7 +3825,79 @@
                 <w:sz w:val="18"/>
                 <w:szCs w:val="18"/>
               </w:rPr>
-              <w:t xml:space="preserve">Ici ont créer 3 colonnes, le fr représente une fraction. On peut également utiliser les % ou les px ou encore minmax(x,y). On créer 12 colonne qui auront 1fr en taille avec repeat(12,1fr), </w:t>
+              <w:t xml:space="preserve">Ici ont créer 3 colonnes, le </w:t>
+            </w:r>
+            <w:proofErr w:type="spellStart"/>
+            <w:r>
+              <w:rPr>
+                <w:rFonts w:ascii="Lato" w:hAnsi="Lato" w:cs="Lato"/>
+                <w:sz w:val="18"/>
+                <w:szCs w:val="18"/>
+              </w:rPr>
+              <w:t>fr</w:t>
+            </w:r>
+            <w:proofErr w:type="spellEnd"/>
+            <w:r>
+              <w:rPr>
+                <w:rFonts w:ascii="Lato" w:hAnsi="Lato" w:cs="Lato"/>
+                <w:sz w:val="18"/>
+                <w:szCs w:val="18"/>
+              </w:rPr>
+              <w:t xml:space="preserve"> représente une fraction. On peut également utiliser les % ou les px ou encore </w:t>
+            </w:r>
+            <w:proofErr w:type="spellStart"/>
+            <w:r>
+              <w:rPr>
+                <w:rFonts w:ascii="Lato" w:hAnsi="Lato" w:cs="Lato"/>
+                <w:sz w:val="18"/>
+                <w:szCs w:val="18"/>
+              </w:rPr>
+              <w:t>minmax</w:t>
+            </w:r>
+            <w:proofErr w:type="spellEnd"/>
+            <w:r>
+              <w:rPr>
+                <w:rFonts w:ascii="Lato" w:hAnsi="Lato" w:cs="Lato"/>
+                <w:sz w:val="18"/>
+                <w:szCs w:val="18"/>
+              </w:rPr>
+              <w:t>(</w:t>
+            </w:r>
+            <w:proofErr w:type="spellStart"/>
+            <w:r>
+              <w:rPr>
+                <w:rFonts w:ascii="Lato" w:hAnsi="Lato" w:cs="Lato"/>
+                <w:sz w:val="18"/>
+                <w:szCs w:val="18"/>
+              </w:rPr>
+              <w:t>x,y</w:t>
+            </w:r>
+            <w:proofErr w:type="spellEnd"/>
+            <w:r>
+              <w:rPr>
+                <w:rFonts w:ascii="Lato" w:hAnsi="Lato" w:cs="Lato"/>
+                <w:sz w:val="18"/>
+                <w:szCs w:val="18"/>
+              </w:rPr>
+              <w:t xml:space="preserve">). On créer 12 colonne qui auront 1fr en taille avec </w:t>
+            </w:r>
+            <w:proofErr w:type="spellStart"/>
+            <w:r>
+              <w:rPr>
+                <w:rFonts w:ascii="Lato" w:hAnsi="Lato" w:cs="Lato"/>
+                <w:sz w:val="18"/>
+                <w:szCs w:val="18"/>
+              </w:rPr>
+              <w:t>repeat</w:t>
+            </w:r>
+            <w:proofErr w:type="spellEnd"/>
+            <w:r>
+              <w:rPr>
+                <w:rFonts w:ascii="Lato" w:hAnsi="Lato" w:cs="Lato"/>
+                <w:sz w:val="18"/>
+                <w:szCs w:val="18"/>
+              </w:rPr>
+              <w:t xml:space="preserve">(12,1fr), </w:t>
             </w:r>
           </w:p>
           <w:p>
@@ -2644,8 +3909,21 @@
               </w:numPr>
               <w:spacing w:before="0"/>
             </w:pPr>
-            <w:r>
-              <w:t xml:space="preserve">Grid-template-areas : </w:t>
+            <w:proofErr w:type="spellStart"/>
+            <w:r>
+              <w:t>Grid</w:t>
+            </w:r>
+            <w:proofErr w:type="spellEnd"/>
+            <w:r>
+              <w:t>-</w:t>
+            </w:r>
+            <w:proofErr w:type="spellStart"/>
+            <w:r>
+              <w:t>template</w:t>
+            </w:r>
+            <w:proofErr w:type="spellEnd"/>
+            <w:r>
+              <w:t xml:space="preserve">-areas : </w:t>
             </w:r>
           </w:p>
           <w:p>
@@ -2653,7 +3931,15 @@
               <w:spacing w:before="0"/>
             </w:pPr>
             <w:r>
-              <w:t xml:space="preserve">                         « header header »</w:t>
+              <w:t xml:space="preserve">                         « header </w:t>
+            </w:r>
+            <w:proofErr w:type="spellStart"/>
+            <w:r>
+              <w:t>header</w:t>
+            </w:r>
+            <w:proofErr w:type="spellEnd"/>
+            <w:r>
+              <w:t> »</w:t>
             </w:r>
           </w:p>
           <w:p>
@@ -2669,7 +3955,15 @@
               <w:spacing w:before="0"/>
             </w:pPr>
             <w:r>
-              <w:t>Permet de facilement gérer les zones, Il suffira alors dans les éléments d’ajouter grid-area : body| header etc.</w:t>
+              <w:t xml:space="preserve">Permet de facilement gérer les zones, Il suffira alors dans les éléments d’ajouter </w:t>
+            </w:r>
+            <w:proofErr w:type="spellStart"/>
+            <w:r>
+              <w:t>grid</w:t>
+            </w:r>
+            <w:proofErr w:type="spellEnd"/>
+            <w:r>
+              <w:t>-area : body| header etc.</w:t>
             </w:r>
           </w:p>
           <w:p>
@@ -2681,8 +3975,21 @@
               </w:numPr>
               <w:spacing w:before="0"/>
             </w:pPr>
-            <w:r>
-              <w:t>Grid-column-gap : 10% ;</w:t>
+            <w:proofErr w:type="spellStart"/>
+            <w:r>
+              <w:t>Grid</w:t>
+            </w:r>
+            <w:proofErr w:type="spellEnd"/>
+            <w:r>
+              <w:t>-</w:t>
+            </w:r>
+            <w:proofErr w:type="spellStart"/>
+            <w:r>
+              <w:t>column</w:t>
+            </w:r>
+            <w:proofErr w:type="spellEnd"/>
+            <w:r>
+              <w:t>-gap : 10% ;</w:t>
             </w:r>
           </w:p>
           <w:p>
@@ -2701,8 +4008,14 @@
                 <w:numId w:val="26"/>
               </w:numPr>
               <w:spacing w:before="0"/>
-            </w:pPr>
-            <w:r>
+              <w:rPr>
+                <w:lang w:val="en-US"/>
+              </w:rPr>
+            </w:pPr>
+            <w:r>
+              <w:rPr>
+                <w:lang w:val="en-US"/>
+              </w:rPr>
               <w:t>Grid-auto-flow : column | row ;</w:t>
             </w:r>
           </w:p>
@@ -2722,8 +4035,14 @@
                 <w:numId w:val="26"/>
               </w:numPr>
               <w:spacing w:before="0"/>
-            </w:pPr>
-            <w:r>
+              <w:rPr>
+                <w:lang w:val="en-US"/>
+              </w:rPr>
+            </w:pPr>
+            <w:r>
+              <w:rPr>
+                <w:lang w:val="en-US"/>
+              </w:rPr>
               <w:t>Grid-auto-rows : 100px | minmax (100px, auto) ;</w:t>
             </w:r>
           </w:p>
@@ -2732,7 +4051,15 @@
               <w:spacing w:before="0"/>
             </w:pPr>
             <w:r>
-              <w:t xml:space="preserve">Si des nouvelles lignes sont créer, définie leurs valeurs par défaut, fonctionne également avec les columns. </w:t>
+              <w:t xml:space="preserve">Si des nouvelles lignes sont créer, définie leurs valeurs par défaut, fonctionne également avec les </w:t>
+            </w:r>
+            <w:proofErr w:type="spellStart"/>
+            <w:r>
+              <w:t>columns</w:t>
+            </w:r>
+            <w:proofErr w:type="spellEnd"/>
+            <w:r>
+              <w:t xml:space="preserve">. </w:t>
             </w:r>
           </w:p>
           <w:p>
@@ -2744,8 +4071,21 @@
               </w:numPr>
               <w:spacing w:before="0"/>
             </w:pPr>
-            <w:r>
-              <w:t>Justify-items  et align-items pour disposition par défaut</w:t>
+            <w:proofErr w:type="spellStart"/>
+            <w:r>
+              <w:t>Justify</w:t>
+            </w:r>
+            <w:proofErr w:type="spellEnd"/>
+            <w:r>
+              <w:t xml:space="preserve">-items  et </w:t>
+            </w:r>
+            <w:proofErr w:type="spellStart"/>
+            <w:r>
+              <w:t>align</w:t>
+            </w:r>
+            <w:proofErr w:type="spellEnd"/>
+            <w:r>
+              <w:t>-items pour disposition par défaut</w:t>
             </w:r>
           </w:p>
           <w:p>
@@ -2791,8 +4131,21 @@
               </w:numPr>
               <w:spacing w:before="0"/>
             </w:pPr>
-            <w:r>
-              <w:t>Grid-column-start : 2 ;</w:t>
+            <w:proofErr w:type="spellStart"/>
+            <w:r>
+              <w:t>Grid</w:t>
+            </w:r>
+            <w:proofErr w:type="spellEnd"/>
+            <w:r>
+              <w:t>-</w:t>
+            </w:r>
+            <w:proofErr w:type="spellStart"/>
+            <w:r>
+              <w:t>column</w:t>
+            </w:r>
+            <w:proofErr w:type="spellEnd"/>
+            <w:r>
+              <w:t>-start : 2 ;</w:t>
             </w:r>
           </w:p>
           <w:p>
@@ -2800,7 +4153,23 @@
               <w:spacing w:before="0"/>
             </w:pPr>
             <w:r>
-              <w:t>Indique que l’élément doit commencer à la 2em position sur la grille, on peut aussi utiliser grid-row-start.</w:t>
+              <w:t xml:space="preserve">Indique que l’élément doit commencer à la 2em position sur la grille, on peut aussi utiliser </w:t>
+            </w:r>
+            <w:proofErr w:type="spellStart"/>
+            <w:r>
+              <w:t>grid</w:t>
+            </w:r>
+            <w:proofErr w:type="spellEnd"/>
+            <w:r>
+              <w:t>-</w:t>
+            </w:r>
+            <w:proofErr w:type="spellStart"/>
+            <w:r>
+              <w:t>row</w:t>
+            </w:r>
+            <w:proofErr w:type="spellEnd"/>
+            <w:r>
+              <w:t>-start.</w:t>
             </w:r>
           </w:p>
           <w:p>
@@ -2812,8 +4181,29 @@
               </w:numPr>
               <w:spacing w:before="0"/>
             </w:pPr>
-            <w:r>
-              <w:t>Grid-column-end : 4 | span 2 ;</w:t>
+            <w:proofErr w:type="spellStart"/>
+            <w:r>
+              <w:t>Grid</w:t>
+            </w:r>
+            <w:proofErr w:type="spellEnd"/>
+            <w:r>
+              <w:t>-</w:t>
+            </w:r>
+            <w:proofErr w:type="spellStart"/>
+            <w:r>
+              <w:t>column</w:t>
+            </w:r>
+            <w:proofErr w:type="spellEnd"/>
+            <w:r>
+              <w:t xml:space="preserve">-end : 4 | </w:t>
+            </w:r>
+            <w:proofErr w:type="spellStart"/>
+            <w:r>
+              <w:t>span</w:t>
+            </w:r>
+            <w:proofErr w:type="spellEnd"/>
+            <w:r>
+              <w:t xml:space="preserve"> 2 ;</w:t>
             </w:r>
           </w:p>
           <w:p>
@@ -2821,7 +4211,23 @@
               <w:spacing w:before="0"/>
             </w:pPr>
             <w:r>
-              <w:t>S’arretera à la 4em colonne, on peut aussi dire span 2 ce qui veut dire qu’elle s’étendra de 2colonne à partir de sa position de départ</w:t>
+              <w:t>S’</w:t>
+            </w:r>
+            <w:proofErr w:type="spellStart"/>
+            <w:r>
+              <w:t>arretera</w:t>
+            </w:r>
+            <w:proofErr w:type="spellEnd"/>
+            <w:r>
+              <w:t xml:space="preserve"> à la 4em colonne, on peut aussi dire </w:t>
+            </w:r>
+            <w:proofErr w:type="spellStart"/>
+            <w:r>
+              <w:t>span</w:t>
+            </w:r>
+            <w:proofErr w:type="spellEnd"/>
+            <w:r>
+              <w:t xml:space="preserve"> 2 ce qui veut dire qu’elle s’étendra de 2colonne à partir de sa position de départ</w:t>
             </w:r>
           </w:p>
           <w:p>
@@ -2833,8 +4239,21 @@
               </w:numPr>
               <w:spacing w:before="0"/>
             </w:pPr>
-            <w:r>
-              <w:t>Grid-column : 1 / 3 | 1 / span 2 ;</w:t>
+            <w:proofErr w:type="spellStart"/>
+            <w:r>
+              <w:t>Grid-column</w:t>
+            </w:r>
+            <w:proofErr w:type="spellEnd"/>
+            <w:r>
+              <w:t xml:space="preserve"> : 1 / 3 | 1 / </w:t>
+            </w:r>
+            <w:proofErr w:type="spellStart"/>
+            <w:r>
+              <w:t>span</w:t>
+            </w:r>
+            <w:proofErr w:type="spellEnd"/>
+            <w:r>
+              <w:t xml:space="preserve"> 2 ;</w:t>
             </w:r>
           </w:p>
           <w:p>
@@ -2854,8 +4273,21 @@
               </w:numPr>
               <w:spacing w:before="0"/>
             </w:pPr>
-            <w:r>
-              <w:t>Justify-self  et align-self pour disposition dans la case</w:t>
+            <w:proofErr w:type="spellStart"/>
+            <w:r>
+              <w:t>Justify</w:t>
+            </w:r>
+            <w:proofErr w:type="spellEnd"/>
+            <w:r>
+              <w:t xml:space="preserve">-self  et </w:t>
+            </w:r>
+            <w:proofErr w:type="spellStart"/>
+            <w:r>
+              <w:t>align</w:t>
+            </w:r>
+            <w:proofErr w:type="spellEnd"/>
+            <w:r>
+              <w:t>-self pour disposition dans la case</w:t>
             </w:r>
           </w:p>
         </w:tc>
@@ -2885,15 +4317,57 @@
                 <w:rFonts w:ascii="Lato" w:hAnsi="Lato" w:cs="Lato"/>
                 <w:sz w:val="18"/>
                 <w:szCs w:val="18"/>
-              </w:rPr>
-            </w:pPr>
-            <w:r>
-              <w:rPr>
-                <w:rFonts w:ascii="Lato" w:hAnsi="Lato" w:cs="Lato"/>
-                <w:sz w:val="18"/>
-                <w:szCs w:val="18"/>
-              </w:rPr>
-              <w:t>Background-color : rgb | #FFF | etc ;</w:t>
+                <w:lang w:val="en-US"/>
+              </w:rPr>
+            </w:pPr>
+            <w:r>
+              <w:rPr>
+                <w:rFonts w:ascii="Lato" w:hAnsi="Lato" w:cs="Lato"/>
+                <w:sz w:val="18"/>
+                <w:szCs w:val="18"/>
+                <w:lang w:val="en-US"/>
+              </w:rPr>
+              <w:t xml:space="preserve">Background-color : </w:t>
+            </w:r>
+            <w:proofErr w:type="spellStart"/>
+            <w:r>
+              <w:rPr>
+                <w:rFonts w:ascii="Lato" w:hAnsi="Lato" w:cs="Lato"/>
+                <w:sz w:val="18"/>
+                <w:szCs w:val="18"/>
+                <w:lang w:val="en-US"/>
+              </w:rPr>
+              <w:t>rgb</w:t>
+            </w:r>
+            <w:proofErr w:type="spellEnd"/>
+            <w:r>
+              <w:rPr>
+                <w:rFonts w:ascii="Lato" w:hAnsi="Lato" w:cs="Lato"/>
+                <w:sz w:val="18"/>
+                <w:szCs w:val="18"/>
+                <w:lang w:val="en-US"/>
+              </w:rPr>
+              <w:t xml:space="preserve"> | #FFF | </w:t>
+            </w:r>
+            <w:proofErr w:type="spellStart"/>
+            <w:r>
+              <w:rPr>
+                <w:rFonts w:ascii="Lato" w:hAnsi="Lato" w:cs="Lato"/>
+                <w:sz w:val="18"/>
+                <w:szCs w:val="18"/>
+                <w:lang w:val="en-US"/>
+              </w:rPr>
+              <w:t>etc</w:t>
+            </w:r>
+            <w:proofErr w:type="spellEnd"/>
+            <w:r>
+              <w:rPr>
+                <w:rFonts w:ascii="Lato" w:hAnsi="Lato" w:cs="Lato"/>
+                <w:sz w:val="18"/>
+                <w:szCs w:val="18"/>
+                <w:lang w:val="en-US"/>
+              </w:rPr>
+              <w:t> ;</w:t>
             </w:r>
           </w:p>
           <w:p>
@@ -2908,13 +4382,15 @@
                 <w:rFonts w:ascii="Lato" w:hAnsi="Lato" w:cs="Lato"/>
                 <w:sz w:val="18"/>
                 <w:szCs w:val="18"/>
-              </w:rPr>
-            </w:pPr>
-            <w:r>
-              <w:rPr>
-                <w:rFonts w:ascii="Lato" w:hAnsi="Lato" w:cs="Lato"/>
-                <w:sz w:val="18"/>
-                <w:szCs w:val="18"/>
+                <w:lang w:val="en-US"/>
+              </w:rPr>
+            </w:pPr>
+            <w:r>
+              <w:rPr>
+                <w:rFonts w:ascii="Lato" w:hAnsi="Lato" w:cs="Lato"/>
+                <w:sz w:val="18"/>
+                <w:szCs w:val="18"/>
+                <w:lang w:val="en-US"/>
               </w:rPr>
               <w:t>Background-image : url(«chemin.jpg ») ;</w:t>
             </w:r>
@@ -2931,23 +4407,37 @@
                 <w:rFonts w:ascii="Lato" w:hAnsi="Lato" w:cs="Lato"/>
                 <w:sz w:val="18"/>
                 <w:szCs w:val="18"/>
-              </w:rPr>
-            </w:pPr>
-            <w:r>
-              <w:rPr>
-                <w:rFonts w:ascii="Lato" w:hAnsi="Lato" w:cs="Lato"/>
-                <w:sz w:val="18"/>
-                <w:szCs w:val="18"/>
-              </w:rPr>
-              <w:t xml:space="preserve">Background-image : </w:t>
-            </w:r>
-            <w:r>
-              <w:rPr>
-                <w:rFonts w:ascii="Lato" w:hAnsi="Lato" w:cs="Lato"/>
-                <w:sz w:val="18"/>
-                <w:szCs w:val="18"/>
-              </w:rPr>
-              <w:t>linear-gradient(to bottom, #000, rgba(0,0,0,0.5) ;</w:t>
+                <w:lang w:val="en-US"/>
+              </w:rPr>
+            </w:pPr>
+            <w:r>
+              <w:rPr>
+                <w:rFonts w:ascii="Lato" w:hAnsi="Lato" w:cs="Lato"/>
+                <w:sz w:val="18"/>
+                <w:szCs w:val="18"/>
+                <w:lang w:val="en-US"/>
+              </w:rPr>
+              <w:t xml:space="preserve">Background-image : linear-gradient(to bottom, #000, </w:t>
+            </w:r>
+            <w:proofErr w:type="spellStart"/>
+            <w:r>
+              <w:rPr>
+                <w:rFonts w:ascii="Lato" w:hAnsi="Lato" w:cs="Lato"/>
+                <w:sz w:val="18"/>
+                <w:szCs w:val="18"/>
+                <w:lang w:val="en-US"/>
+              </w:rPr>
+              <w:t>rgba</w:t>
+            </w:r>
+            <w:proofErr w:type="spellEnd"/>
+            <w:r>
+              <w:rPr>
+                <w:rFonts w:ascii="Lato" w:hAnsi="Lato" w:cs="Lato"/>
+                <w:sz w:val="18"/>
+                <w:szCs w:val="18"/>
+                <w:lang w:val="en-US"/>
+              </w:rPr>
+              <w:t>(0,0,0,0.5) ;</w:t>
             </w:r>
           </w:p>
           <w:p>
@@ -2988,13 +4478,15 @@
                 <w:rFonts w:ascii="Lato" w:hAnsi="Lato" w:cs="Lato"/>
                 <w:sz w:val="18"/>
                 <w:szCs w:val="18"/>
-              </w:rPr>
-            </w:pPr>
-            <w:r>
-              <w:rPr>
-                <w:rFonts w:ascii="Lato" w:hAnsi="Lato" w:cs="Lato"/>
-                <w:sz w:val="18"/>
-                <w:szCs w:val="18"/>
+                <w:lang w:val="en-US"/>
+              </w:rPr>
+            </w:pPr>
+            <w:r>
+              <w:rPr>
+                <w:rFonts w:ascii="Lato" w:hAnsi="Lato" w:cs="Lato"/>
+                <w:sz w:val="18"/>
+                <w:szCs w:val="18"/>
+                <w:lang w:val="en-US"/>
               </w:rPr>
               <w:t>Background-repeat : repeat-y | repeat | no-repeat ;</w:t>
             </w:r>
@@ -3011,31 +4503,17 @@
                 <w:rFonts w:ascii="Lato" w:hAnsi="Lato" w:cs="Lato"/>
                 <w:sz w:val="18"/>
                 <w:szCs w:val="18"/>
-              </w:rPr>
-            </w:pPr>
-            <w:r>
-              <w:rPr>
-                <w:rFonts w:ascii="Lato" w:hAnsi="Lato" w:cs="Lato"/>
-                <w:sz w:val="18"/>
-                <w:szCs w:val="18"/>
-              </w:rPr>
-              <w:t xml:space="preserve">Background-position : left | center | </w:t>
-            </w:r>
-            <w:r>
-              <w:rPr>
-                <w:rFonts w:ascii="Lato" w:hAnsi="Lato" w:cs="Lato"/>
-                <w:sz w:val="18"/>
-                <w:szCs w:val="18"/>
-              </w:rPr>
-              <w:t>right 35% top 10px</w:t>
-            </w:r>
-            <w:r>
-              <w:rPr>
-                <w:rFonts w:ascii="Lato" w:hAnsi="Lato" w:cs="Lato"/>
-                <w:sz w:val="18"/>
-                <w:szCs w:val="18"/>
-              </w:rPr>
-              <w:t> ;</w:t>
+                <w:lang w:val="en-US"/>
+              </w:rPr>
+            </w:pPr>
+            <w:r>
+              <w:rPr>
+                <w:rFonts w:ascii="Lato" w:hAnsi="Lato" w:cs="Lato"/>
+                <w:sz w:val="18"/>
+                <w:szCs w:val="18"/>
+                <w:lang w:val="en-US"/>
+              </w:rPr>
+              <w:t>Background-position : left | center | right 35% top 10px ;</w:t>
             </w:r>
           </w:p>
           <w:p>
@@ -3068,47 +4546,17 @@
                 <w:rFonts w:ascii="Lato" w:hAnsi="Lato" w:cs="Lato"/>
                 <w:sz w:val="18"/>
                 <w:szCs w:val="18"/>
-              </w:rPr>
-            </w:pPr>
-            <w:r>
-              <w:rPr>
-                <w:rFonts w:ascii="Lato" w:hAnsi="Lato" w:cs="Lato"/>
-                <w:sz w:val="18"/>
-                <w:szCs w:val="18"/>
-              </w:rPr>
-              <w:t>Background-</w:t>
-            </w:r>
-            <w:r>
-              <w:rPr>
-                <w:rFonts w:ascii="Lato" w:hAnsi="Lato" w:cs="Lato"/>
-                <w:sz w:val="18"/>
-                <w:szCs w:val="18"/>
-              </w:rPr>
-              <w:t>size</w:t>
-            </w:r>
-            <w:r>
-              <w:rPr>
-                <w:rFonts w:ascii="Lato" w:hAnsi="Lato" w:cs="Lato"/>
-                <w:sz w:val="18"/>
-                <w:szCs w:val="18"/>
-              </w:rPr>
-              <w:t xml:space="preserve"> : </w:t>
-            </w:r>
-            <w:r>
-              <w:rPr>
-                <w:rFonts w:ascii="Lato" w:hAnsi="Lato" w:cs="Lato"/>
-                <w:sz w:val="18"/>
-                <w:szCs w:val="18"/>
-              </w:rPr>
-              <w:t>cover | contain | 30% | 200px 150px</w:t>
-            </w:r>
-            <w:r>
-              <w:rPr>
-                <w:rFonts w:ascii="Lato" w:hAnsi="Lato" w:cs="Lato"/>
-                <w:sz w:val="18"/>
-                <w:szCs w:val="18"/>
-              </w:rPr>
-              <w:t>;</w:t>
+                <w:lang w:val="en-US"/>
+              </w:rPr>
+            </w:pPr>
+            <w:r>
+              <w:rPr>
+                <w:rFonts w:ascii="Lato" w:hAnsi="Lato" w:cs="Lato"/>
+                <w:sz w:val="18"/>
+                <w:szCs w:val="18"/>
+                <w:lang w:val="en-US"/>
+              </w:rPr>
+              <w:t>Background-size : cover | contain | 30% | 200px 150px;</w:t>
             </w:r>
           </w:p>
           <w:p>
@@ -3123,13 +4571,15 @@
                 <w:rFonts w:ascii="Lato" w:hAnsi="Lato" w:cs="Lato"/>
                 <w:sz w:val="18"/>
                 <w:szCs w:val="18"/>
-              </w:rPr>
-            </w:pPr>
-            <w:r>
-              <w:rPr>
-                <w:rFonts w:ascii="Lato" w:hAnsi="Lato" w:cs="Lato"/>
-                <w:sz w:val="18"/>
-                <w:szCs w:val="18"/>
+                <w:lang w:val="en-US"/>
+              </w:rPr>
+            </w:pPr>
+            <w:r>
+              <w:rPr>
+                <w:rFonts w:ascii="Lato" w:hAnsi="Lato" w:cs="Lato"/>
+                <w:sz w:val="18"/>
+                <w:szCs w:val="18"/>
+                <w:lang w:val="en-US"/>
               </w:rPr>
               <w:t>Background-attachment : scroll | fixed | local | scroll, local;</w:t>
             </w:r>
@@ -3164,13 +4614,15 @@
                 <w:rFonts w:ascii="Lato" w:hAnsi="Lato" w:cs="Lato"/>
                 <w:sz w:val="18"/>
                 <w:szCs w:val="18"/>
-              </w:rPr>
-            </w:pPr>
-            <w:r>
-              <w:rPr>
-                <w:rFonts w:ascii="Lato" w:hAnsi="Lato" w:cs="Lato"/>
-                <w:sz w:val="18"/>
-                <w:szCs w:val="18"/>
+                <w:lang w:val="en-US"/>
+              </w:rPr>
+            </w:pPr>
+            <w:r>
+              <w:rPr>
+                <w:rFonts w:ascii="Lato" w:hAnsi="Lato" w:cs="Lato"/>
+                <w:sz w:val="18"/>
+                <w:szCs w:val="18"/>
+                <w:lang w:val="en-US"/>
               </w:rPr>
               <w:t>Background-clip : text ; color : transparent ;</w:t>
             </w:r>
@@ -3205,15 +4657,37 @@
                 <w:rFonts w:ascii="Lato" w:hAnsi="Lato" w:cs="Lato"/>
                 <w:sz w:val="18"/>
                 <w:szCs w:val="18"/>
-              </w:rPr>
-            </w:pPr>
-            <w:r>
-              <w:rPr>
-                <w:rFonts w:ascii="Lato" w:hAnsi="Lato" w:cs="Lato"/>
-                <w:sz w:val="18"/>
-                <w:szCs w:val="18"/>
-              </w:rPr>
-              <w:t>Background :  url(« chemin.png) no-repeat ;</w:t>
+                <w:lang w:val="en-US"/>
+              </w:rPr>
+            </w:pPr>
+            <w:r>
+              <w:rPr>
+                <w:rFonts w:ascii="Lato" w:hAnsi="Lato" w:cs="Lato"/>
+                <w:sz w:val="18"/>
+                <w:szCs w:val="18"/>
+                <w:lang w:val="en-US"/>
+              </w:rPr>
+              <w:t xml:space="preserve">Background :  </w:t>
+            </w:r>
+            <w:proofErr w:type="spellStart"/>
+            <w:r>
+              <w:rPr>
+                <w:rFonts w:ascii="Lato" w:hAnsi="Lato" w:cs="Lato"/>
+                <w:sz w:val="18"/>
+                <w:szCs w:val="18"/>
+                <w:lang w:val="en-US"/>
+              </w:rPr>
+              <w:t>url</w:t>
+            </w:r>
+            <w:proofErr w:type="spellEnd"/>
+            <w:r>
+              <w:rPr>
+                <w:rFonts w:ascii="Lato" w:hAnsi="Lato" w:cs="Lato"/>
+                <w:sz w:val="18"/>
+                <w:szCs w:val="18"/>
+                <w:lang w:val="en-US"/>
+              </w:rPr>
+              <w:t>(« chemin.png) no-repeat ;</w:t>
             </w:r>
           </w:p>
           <w:p>
@@ -3247,6 +4721,7 @@
           <w:p>
             <w:pPr>
               <w:pStyle w:val="Titre1"/>
+              <w:outlineLvl w:val="0"/>
             </w:pPr>
             <w:r>
               <w:t>Media Querry</w:t>
@@ -3313,15 +4788,37 @@
                 <w:rFonts w:ascii="Lato" w:hAnsi="Lato" w:cs="Lato"/>
                 <w:sz w:val="18"/>
                 <w:szCs w:val="18"/>
-              </w:rPr>
-            </w:pPr>
-            <w:r>
-              <w:rPr>
-                <w:rFonts w:ascii="Lato" w:hAnsi="Lato" w:cs="Lato"/>
-                <w:sz w:val="18"/>
-                <w:szCs w:val="18"/>
-              </w:rPr>
-              <w:t>@media screen and(max-widht : 1280px)</w:t>
+                <w:lang w:val="en-US"/>
+              </w:rPr>
+            </w:pPr>
+            <w:r>
+              <w:rPr>
+                <w:rFonts w:ascii="Lato" w:hAnsi="Lato" w:cs="Lato"/>
+                <w:sz w:val="18"/>
+                <w:szCs w:val="18"/>
+                <w:lang w:val="en-US"/>
+              </w:rPr>
+              <w:t>@media screen and(max-</w:t>
+            </w:r>
+            <w:proofErr w:type="spellStart"/>
+            <w:r>
+              <w:rPr>
+                <w:rFonts w:ascii="Lato" w:hAnsi="Lato" w:cs="Lato"/>
+                <w:sz w:val="18"/>
+                <w:szCs w:val="18"/>
+                <w:lang w:val="en-US"/>
+              </w:rPr>
+              <w:t>widht</w:t>
+            </w:r>
+            <w:proofErr w:type="spellEnd"/>
+            <w:r>
+              <w:rPr>
+                <w:rFonts w:ascii="Lato" w:hAnsi="Lato" w:cs="Lato"/>
+                <w:sz w:val="18"/>
+                <w:szCs w:val="18"/>
+                <w:lang w:val="en-US"/>
+              </w:rPr>
+              <w:t> : 1280px)</w:t>
             </w:r>
           </w:p>
           <w:p>
@@ -3386,15 +4883,57 @@
                 <w:rFonts w:ascii="Lato" w:hAnsi="Lato" w:cs="Lato"/>
                 <w:sz w:val="18"/>
                 <w:szCs w:val="18"/>
-              </w:rPr>
-            </w:pPr>
-            <w:r>
-              <w:rPr>
-                <w:rFonts w:ascii="Lato" w:hAnsi="Lato" w:cs="Lato"/>
-                <w:sz w:val="18"/>
-                <w:szCs w:val="18"/>
-              </w:rPr>
-              <w:t>@media all and(min-widht :1020px) and (max-widht : 1280px) ;</w:t>
+                <w:lang w:val="en-US"/>
+              </w:rPr>
+            </w:pPr>
+            <w:r>
+              <w:rPr>
+                <w:rFonts w:ascii="Lato" w:hAnsi="Lato" w:cs="Lato"/>
+                <w:sz w:val="18"/>
+                <w:szCs w:val="18"/>
+                <w:lang w:val="en-US"/>
+              </w:rPr>
+              <w:t>@media all and(min-</w:t>
+            </w:r>
+            <w:proofErr w:type="spellStart"/>
+            <w:r>
+              <w:rPr>
+                <w:rFonts w:ascii="Lato" w:hAnsi="Lato" w:cs="Lato"/>
+                <w:sz w:val="18"/>
+                <w:szCs w:val="18"/>
+                <w:lang w:val="en-US"/>
+              </w:rPr>
+              <w:t>widht</w:t>
+            </w:r>
+            <w:proofErr w:type="spellEnd"/>
+            <w:r>
+              <w:rPr>
+                <w:rFonts w:ascii="Lato" w:hAnsi="Lato" w:cs="Lato"/>
+                <w:sz w:val="18"/>
+                <w:szCs w:val="18"/>
+                <w:lang w:val="en-US"/>
+              </w:rPr>
+              <w:t> :1020px) and (max-</w:t>
+            </w:r>
+            <w:proofErr w:type="spellStart"/>
+            <w:r>
+              <w:rPr>
+                <w:rFonts w:ascii="Lato" w:hAnsi="Lato" w:cs="Lato"/>
+                <w:sz w:val="18"/>
+                <w:szCs w:val="18"/>
+                <w:lang w:val="en-US"/>
+              </w:rPr>
+              <w:t>widht</w:t>
+            </w:r>
+            <w:proofErr w:type="spellEnd"/>
+            <w:r>
+              <w:rPr>
+                <w:rFonts w:ascii="Lato" w:hAnsi="Lato" w:cs="Lato"/>
+                <w:sz w:val="18"/>
+                <w:szCs w:val="18"/>
+                <w:lang w:val="en-US"/>
+              </w:rPr>
+              <w:t> : 1280px) ;</w:t>
             </w:r>
           </w:p>
           <w:p>
@@ -3412,7 +4951,43 @@
                 <w:sz w:val="18"/>
                 <w:szCs w:val="18"/>
               </w:rPr>
-              <w:t>Ciblera tout les ecran entre 1020 au mini et 1280px au max</w:t>
+              <w:t xml:space="preserve">Ciblera </w:t>
+            </w:r>
+            <w:proofErr w:type="spellStart"/>
+            <w:r>
+              <w:rPr>
+                <w:rFonts w:ascii="Lato" w:hAnsi="Lato" w:cs="Lato"/>
+                <w:sz w:val="18"/>
+                <w:szCs w:val="18"/>
+              </w:rPr>
+              <w:t>tout</w:t>
+            </w:r>
+            <w:proofErr w:type="spellEnd"/>
+            <w:r>
+              <w:rPr>
+                <w:rFonts w:ascii="Lato" w:hAnsi="Lato" w:cs="Lato"/>
+                <w:sz w:val="18"/>
+                <w:szCs w:val="18"/>
+              </w:rPr>
+              <w:t xml:space="preserve"> les </w:t>
+            </w:r>
+            <w:proofErr w:type="spellStart"/>
+            <w:r>
+              <w:rPr>
+                <w:rFonts w:ascii="Lato" w:hAnsi="Lato" w:cs="Lato"/>
+                <w:sz w:val="18"/>
+                <w:szCs w:val="18"/>
+              </w:rPr>
+              <w:t>ecran</w:t>
+            </w:r>
+            <w:proofErr w:type="spellEnd"/>
+            <w:r>
+              <w:rPr>
+                <w:rFonts w:ascii="Lato" w:hAnsi="Lato" w:cs="Lato"/>
+                <w:sz w:val="18"/>
+                <w:szCs w:val="18"/>
+              </w:rPr>
+              <w:t xml:space="preserve"> entre 1020 au mini et 1280px au max</w:t>
             </w:r>
           </w:p>
           <w:p>
@@ -3428,6 +5003,7 @@
           <w:p>
             <w:pPr>
               <w:pStyle w:val="Titre1"/>
+              <w:outlineLvl w:val="0"/>
             </w:pPr>
             <w:r>
               <w:t>Transformation, animation et transition</w:t>
@@ -3436,6 +5012,7 @@
           <w:p>
             <w:pPr>
               <w:pStyle w:val="Titre2"/>
+              <w:outlineLvl w:val="1"/>
             </w:pPr>
             <w:r>
               <w:t>Transformation 2D</w:t>
@@ -3455,13 +5032,41 @@
                 <w:szCs w:val="18"/>
               </w:rPr>
             </w:pPr>
-            <w:r>
-              <w:rPr>
-                <w:rFonts w:ascii="Lato" w:hAnsi="Lato" w:cs="Lato"/>
-                <w:sz w:val="18"/>
-                <w:szCs w:val="18"/>
-              </w:rPr>
-              <w:t>Transform : rotate(10deg) // rotation de 10degré</w:t>
+            <w:proofErr w:type="spellStart"/>
+            <w:r>
+              <w:rPr>
+                <w:rFonts w:ascii="Lato" w:hAnsi="Lato" w:cs="Lato"/>
+                <w:sz w:val="18"/>
+                <w:szCs w:val="18"/>
+              </w:rPr>
+              <w:t>Transform</w:t>
+            </w:r>
+            <w:proofErr w:type="spellEnd"/>
+            <w:r>
+              <w:rPr>
+                <w:rFonts w:ascii="Lato" w:hAnsi="Lato" w:cs="Lato"/>
+                <w:sz w:val="18"/>
+                <w:szCs w:val="18"/>
+              </w:rPr>
+              <w:t xml:space="preserve"> : </w:t>
+            </w:r>
+            <w:proofErr w:type="spellStart"/>
+            <w:r>
+              <w:rPr>
+                <w:rFonts w:ascii="Lato" w:hAnsi="Lato" w:cs="Lato"/>
+                <w:sz w:val="18"/>
+                <w:szCs w:val="18"/>
+              </w:rPr>
+              <w:t>rotate</w:t>
+            </w:r>
+            <w:proofErr w:type="spellEnd"/>
+            <w:r>
+              <w:rPr>
+                <w:rFonts w:ascii="Lato" w:hAnsi="Lato" w:cs="Lato"/>
+                <w:sz w:val="18"/>
+                <w:szCs w:val="18"/>
+              </w:rPr>
+              <w:t>(10deg) // rotation de 10degré</w:t>
             </w:r>
           </w:p>
           <w:p>
@@ -3479,18 +5084,44 @@
                 <w:sz w:val="18"/>
                 <w:szCs w:val="18"/>
               </w:rPr>
-              <w:t xml:space="preserve">Vautre valeur : scale(1.5) | translate(30px, 30px) | translateX </w:t>
-            </w:r>
-          </w:p>
-          <w:p>
-            <w:pPr>
-              <w:spacing w:before="0"/>
-              <w:rPr>
-                <w:rFonts w:ascii="Lato" w:hAnsi="Lato" w:cs="Lato"/>
-                <w:sz w:val="18"/>
-                <w:szCs w:val="18"/>
-              </w:rPr>
-            </w:pPr>
+              <w:t xml:space="preserve">Vautre valeur : </w:t>
+            </w:r>
+            <w:proofErr w:type="spellStart"/>
+            <w:r>
+              <w:rPr>
+                <w:rFonts w:ascii="Lato" w:hAnsi="Lato" w:cs="Lato"/>
+                <w:sz w:val="18"/>
+                <w:szCs w:val="18"/>
+              </w:rPr>
+              <w:t>scale</w:t>
+            </w:r>
+            <w:proofErr w:type="spellEnd"/>
+            <w:r>
+              <w:rPr>
+                <w:rFonts w:ascii="Lato" w:hAnsi="Lato" w:cs="Lato"/>
+                <w:sz w:val="18"/>
+                <w:szCs w:val="18"/>
+              </w:rPr>
+              <w:t xml:space="preserve">(1.5) | translate(30px, 30px) | </w:t>
+            </w:r>
+            <w:proofErr w:type="spellStart"/>
+            <w:r>
+              <w:rPr>
+                <w:rFonts w:ascii="Lato" w:hAnsi="Lato" w:cs="Lato"/>
+                <w:sz w:val="18"/>
+                <w:szCs w:val="18"/>
+              </w:rPr>
+              <w:t>translateX</w:t>
+            </w:r>
+            <w:proofErr w:type="spellEnd"/>
+            <w:r>
+              <w:rPr>
+                <w:rFonts w:ascii="Lato" w:hAnsi="Lato" w:cs="Lato"/>
+                <w:sz w:val="18"/>
+                <w:szCs w:val="18"/>
+              </w:rPr>
+              <w:t xml:space="preserve"> </w:t>
+            </w:r>
           </w:p>
           <w:p>
             <w:pPr>
@@ -3506,136 +5137,52 @@
                 <w:szCs w:val="18"/>
               </w:rPr>
             </w:pPr>
-            <w:r>
-              <w:rPr>
-                <w:rFonts w:ascii="Lato" w:hAnsi="Lato" w:cs="Lato"/>
-                <w:sz w:val="18"/>
-                <w:szCs w:val="18"/>
-              </w:rPr>
-              <w:t>Transform-origin : top left ; // modifie l’origine de rotation du transform</w:t>
-            </w:r>
-          </w:p>
-          <w:p>
-            <w:pPr>
-              <w:spacing w:before="0"/>
-              <w:rPr>
-                <w:rFonts w:ascii="Lato" w:hAnsi="Lato" w:cs="Lato"/>
-                <w:sz w:val="18"/>
-                <w:szCs w:val="18"/>
-              </w:rPr>
-            </w:pPr>
-          </w:p>
-        </w:tc>
-      </w:tr>
-    </w:tbl>
-    <w:p>
-      <w:pPr>
-        <w:rPr>
-          <w:rFonts w:ascii="Lato" w:hAnsi="Lato" w:cs="Lato"/>
-          <w:sz w:val="18"/>
-          <w:szCs w:val="18"/>
-        </w:rPr>
-      </w:pPr>
-    </w:p>
-    <w:tbl>
-      <w:tblPr>
-        <w:tblStyle w:val="Grilledutableau"/>
-        <w:tblW w:w="0" w:type="auto"/>
-        <w:tblLook w:val="04A0" w:firstRow="1" w:lastRow="0" w:firstColumn="1" w:lastColumn="0" w:noHBand="0" w:noVBand="1"/>
-      </w:tblPr>
-      <w:tblGrid>
-        <w:gridCol w:w="5129"/>
-        <w:gridCol w:w="5129"/>
-        <w:gridCol w:w="5130"/>
-      </w:tblGrid>
-      <w:tr>
-        <w:tc>
-          <w:tcPr>
-            <w:tcW w:w="5129" w:type="dxa"/>
-          </w:tcPr>
-          <w:p>
-            <w:pPr>
-              <w:pStyle w:val="Titre2"/>
-            </w:pPr>
-            <w:r>
-              <w:lastRenderedPageBreak/>
-              <w:t>Transition</w:t>
-            </w:r>
-          </w:p>
-          <w:p>
-            <w:pPr>
-              <w:framePr w:hSpace="141" w:wrap="around" w:vAnchor="page" w:hAnchor="margin" w:xAlign="center" w:y="166"/>
-              <w:spacing w:before="0"/>
-              <w:rPr>
-                <w:rFonts w:ascii="Lato" w:hAnsi="Lato" w:cs="Lato"/>
-                <w:sz w:val="18"/>
-                <w:szCs w:val="18"/>
-              </w:rPr>
-            </w:pPr>
-            <w:r>
-              <w:rPr>
-                <w:rFonts w:ascii="Lato" w:hAnsi="Lato" w:cs="Lato"/>
-                <w:sz w:val="18"/>
-                <w:szCs w:val="18"/>
-              </w:rPr>
-              <w:t>Div :hover{font-size : 16px ;}</w:t>
-            </w:r>
-          </w:p>
-          <w:p>
-            <w:pPr>
-              <w:framePr w:hSpace="141" w:wrap="around" w:vAnchor="page" w:hAnchor="margin" w:xAlign="center" w:y="166"/>
-              <w:spacing w:before="0"/>
-              <w:rPr>
-                <w:rFonts w:ascii="Lato" w:hAnsi="Lato" w:cs="Lato"/>
-                <w:sz w:val="18"/>
-                <w:szCs w:val="18"/>
-              </w:rPr>
-            </w:pPr>
-            <w:r>
-              <w:rPr>
-                <w:rFonts w:ascii="Lato" w:hAnsi="Lato" w:cs="Lato"/>
-                <w:sz w:val="18"/>
-                <w:szCs w:val="18"/>
-              </w:rPr>
-              <w:t>Div{ font-size : 14px ;</w:t>
-            </w:r>
-          </w:p>
-          <w:p>
-            <w:pPr>
-              <w:rPr>
-                <w:rFonts w:ascii="Lato" w:hAnsi="Lato" w:cs="Lato"/>
-                <w:sz w:val="18"/>
-                <w:szCs w:val="18"/>
-              </w:rPr>
-            </w:pPr>
-          </w:p>
-        </w:tc>
-        <w:tc>
-          <w:tcPr>
-            <w:tcW w:w="5129" w:type="dxa"/>
-          </w:tcPr>
-          <w:p>
-            <w:pPr>
-              <w:rPr>
-                <w:rFonts w:ascii="Lato" w:hAnsi="Lato" w:cs="Lato"/>
-                <w:sz w:val="18"/>
-                <w:szCs w:val="18"/>
-              </w:rPr>
-            </w:pPr>
-          </w:p>
-        </w:tc>
-        <w:tc>
-          <w:tcPr>
-            <w:tcW w:w="5130" w:type="dxa"/>
-          </w:tcPr>
-          <w:p>
-            <w:pPr>
-              <w:rPr>
-                <w:rFonts w:ascii="Lato" w:hAnsi="Lato" w:cs="Lato"/>
-                <w:sz w:val="18"/>
-                <w:szCs w:val="18"/>
-              </w:rPr>
-            </w:pPr>
+            <w:proofErr w:type="spellStart"/>
+            <w:r>
+              <w:rPr>
+                <w:rFonts w:ascii="Lato" w:hAnsi="Lato" w:cs="Lato"/>
+                <w:sz w:val="18"/>
+                <w:szCs w:val="18"/>
+              </w:rPr>
+              <w:t>Transform-origin</w:t>
+            </w:r>
+            <w:proofErr w:type="spellEnd"/>
+            <w:r>
+              <w:rPr>
+                <w:rFonts w:ascii="Lato" w:hAnsi="Lato" w:cs="Lato"/>
+                <w:sz w:val="18"/>
+                <w:szCs w:val="18"/>
+              </w:rPr>
+              <w:t xml:space="preserve"> : top </w:t>
+            </w:r>
+            <w:proofErr w:type="spellStart"/>
+            <w:r>
+              <w:rPr>
+                <w:rFonts w:ascii="Lato" w:hAnsi="Lato" w:cs="Lato"/>
+                <w:sz w:val="18"/>
+                <w:szCs w:val="18"/>
+              </w:rPr>
+              <w:t>left</w:t>
+            </w:r>
+            <w:proofErr w:type="spellEnd"/>
+            <w:r>
+              <w:rPr>
+                <w:rFonts w:ascii="Lato" w:hAnsi="Lato" w:cs="Lato"/>
+                <w:sz w:val="18"/>
+                <w:szCs w:val="18"/>
+              </w:rPr>
+              <w:t xml:space="preserve"> ; // modifie l’origine de rotation du </w:t>
+            </w:r>
+            <w:proofErr w:type="spellStart"/>
+            <w:r>
+              <w:rPr>
+                <w:rFonts w:ascii="Lato" w:hAnsi="Lato" w:cs="Lato"/>
+                <w:sz w:val="18"/>
+                <w:szCs w:val="18"/>
+              </w:rPr>
+              <w:t>transform</w:t>
+            </w:r>
+            <w:proofErr w:type="spellEnd"/>
           </w:p>
         </w:tc>
       </w:tr>
@@ -3661,7 +5208,7 @@
 </file>
 
 <file path=word/endnotes.xml><?xml version="1.0" encoding="utf-8"?>
-<w:endnotes xmlns:wpc="http://schemas.microsoft.com/office/word/2010/wordprocessingCanvas" xmlns:cx="http://schemas.microsoft.com/office/drawing/2014/chartex" xmlns:mc="http://schemas.openxmlformats.org/markup-compatibility/2006" xmlns:o="urn:schemas-microsoft-com:office:office" xmlns:r="http://schemas.openxmlformats.org/officeDocument/2006/relationships" xmlns:m="http://schemas.openxmlformats.org/officeDocument/2006/math" xmlns:v="urn:schemas-microsoft-com:vml" xmlns:wp14="http://schemas.microsoft.com/office/word/2010/wordprocessingDrawing" xmlns:wp="http://schemas.openxmlformats.org/drawingml/2006/wordprocessingDrawing" xmlns:w10="urn:schemas-microsoft-com:office:word" xmlns:w="http://schemas.openxmlformats.org/wordprocessingml/2006/main" xmlns:w14="http://schemas.microsoft.com/office/word/2010/wordml" xmlns:w15="http://schemas.microsoft.com/office/word/2012/wordml" xmlns:w16se="http://schemas.microsoft.com/office/word/2015/wordml/symex" xmlns:wpg="http://schemas.microsoft.com/office/word/2010/wordprocessingGroup" xmlns:wpi="http://schemas.microsoft.com/office/word/2010/wordprocessingInk" xmlns:wne="http://schemas.microsoft.com/office/word/2006/wordml" xmlns:wps="http://schemas.microsoft.com/office/word/2010/wordprocessingShape" mc:Ignorable="w14 w15 w16se wp14">
+<w:endnotes xmlns:wpc="http://schemas.microsoft.com/office/word/2010/wordprocessingCanvas" xmlns:cx="http://schemas.microsoft.com/office/drawing/2014/chartex" xmlns:cx1="http://schemas.microsoft.com/office/drawing/2015/9/8/chartex" xmlns:cx2="http://schemas.microsoft.com/office/drawing/2015/10/21/chartex" xmlns:cx3="http://schemas.microsoft.com/office/drawing/2016/5/9/chartex" xmlns:cx4="http://schemas.microsoft.com/office/drawing/2016/5/10/chartex" xmlns:cx5="http://schemas.microsoft.com/office/drawing/2016/5/11/chartex" xmlns:cx6="http://schemas.microsoft.com/office/drawing/2016/5/12/chartex" xmlns:cx7="http://schemas.microsoft.com/office/drawing/2016/5/13/chartex" xmlns:cx8="http://schemas.microsoft.com/office/drawing/2016/5/14/chartex" xmlns:mc="http://schemas.openxmlformats.org/markup-compatibility/2006" xmlns:aink="http://schemas.microsoft.com/office/drawing/2016/ink" xmlns:am3d="http://schemas.microsoft.com/office/drawing/2017/model3d" xmlns:o="urn:schemas-microsoft-com:office:office" xmlns:r="http://schemas.openxmlformats.org/officeDocument/2006/relationships" xmlns:m="http://schemas.openxmlformats.org/officeDocument/2006/math" xmlns:v="urn:schemas-microsoft-com:vml" xmlns:wp14="http://schemas.microsoft.com/office/word/2010/wordprocessingDrawing" xmlns:wp="http://schemas.openxmlformats.org/drawingml/2006/wordprocessingDrawing" xmlns:w10="urn:schemas-microsoft-com:office:word" xmlns:w="http://schemas.openxmlformats.org/wordprocessingml/2006/main" xmlns:w14="http://schemas.microsoft.com/office/word/2010/wordml" xmlns:w15="http://schemas.microsoft.com/office/word/2012/wordml" xmlns:w16cex="http://schemas.microsoft.com/office/word/2018/wordml/cex" xmlns:w16cid="http://schemas.microsoft.com/office/word/2016/wordml/cid" xmlns:w16="http://schemas.microsoft.com/office/word/2018/wordml" xmlns:w16sdtdh="http://schemas.microsoft.com/office/word/2020/wordml/sdtdatahash" xmlns:w16se="http://schemas.microsoft.com/office/word/2015/wordml/symex" xmlns:wpg="http://schemas.microsoft.com/office/word/2010/wordprocessingGroup" xmlns:wpi="http://schemas.microsoft.com/office/word/2010/wordprocessingInk" xmlns:wne="http://schemas.microsoft.com/office/word/2006/wordml" xmlns:wps="http://schemas.microsoft.com/office/word/2010/wordprocessingShape" mc:Ignorable="w14 w15 w16se w16cid w16 w16cex w16sdtdh wp14">
   <w:endnote w:type="separator" w:id="-1">
     <w:p>
       <w:pPr>
@@ -3686,11 +5233,10 @@
 </file>
 
 <file path=word/footer1.xml><?xml version="1.0" encoding="utf-8"?>
-<w:ftr xmlns:wpc="http://schemas.microsoft.com/office/word/2010/wordprocessingCanvas" xmlns:cx="http://schemas.microsoft.com/office/drawing/2014/chartex" xmlns:mc="http://schemas.openxmlformats.org/markup-compatibility/2006" xmlns:o="urn:schemas-microsoft-com:office:office" xmlns:r="http://schemas.openxmlformats.org/officeDocument/2006/relationships" xmlns:m="http://schemas.openxmlformats.org/officeDocument/2006/math" xmlns:v="urn:schemas-microsoft-com:vml" xmlns:wp14="http://schemas.microsoft.com/office/word/2010/wordprocessingDrawing" xmlns:wp="http://schemas.openxmlformats.org/drawingml/2006/wordprocessingDrawing" xmlns:w10="urn:schemas-microsoft-com:office:word" xmlns:w="http://schemas.openxmlformats.org/wordprocessingml/2006/main" xmlns:w14="http://schemas.microsoft.com/office/word/2010/wordml" xmlns:w15="http://schemas.microsoft.com/office/word/2012/wordml" xmlns:w16se="http://schemas.microsoft.com/office/word/2015/wordml/symex" xmlns:wpg="http://schemas.microsoft.com/office/word/2010/wordprocessingGroup" xmlns:wpi="http://schemas.microsoft.com/office/word/2010/wordprocessingInk" xmlns:wne="http://schemas.microsoft.com/office/word/2006/wordml" xmlns:wps="http://schemas.microsoft.com/office/word/2010/wordprocessingShape" mc:Ignorable="w14 w15 w16se wp14">
+<w:ftr xmlns:wpc="http://schemas.microsoft.com/office/word/2010/wordprocessingCanvas" xmlns:cx="http://schemas.microsoft.com/office/drawing/2014/chartex" xmlns:cx1="http://schemas.microsoft.com/office/drawing/2015/9/8/chartex" xmlns:cx2="http://schemas.microsoft.com/office/drawing/2015/10/21/chartex" xmlns:cx3="http://schemas.microsoft.com/office/drawing/2016/5/9/chartex" xmlns:cx4="http://schemas.microsoft.com/office/drawing/2016/5/10/chartex" xmlns:cx5="http://schemas.microsoft.com/office/drawing/2016/5/11/chartex" xmlns:cx6="http://schemas.microsoft.com/office/drawing/2016/5/12/chartex" xmlns:cx7="http://schemas.microsoft.com/office/drawing/2016/5/13/chartex" xmlns:cx8="http://schemas.microsoft.com/office/drawing/2016/5/14/chartex" xmlns:mc="http://schemas.openxmlformats.org/markup-compatibility/2006" xmlns:aink="http://schemas.microsoft.com/office/drawing/2016/ink" xmlns:am3d="http://schemas.microsoft.com/office/drawing/2017/model3d" xmlns:o="urn:schemas-microsoft-com:office:office" xmlns:r="http://schemas.openxmlformats.org/officeDocument/2006/relationships" xmlns:m="http://schemas.openxmlformats.org/officeDocument/2006/math" xmlns:v="urn:schemas-microsoft-com:vml" xmlns:wp14="http://schemas.microsoft.com/office/word/2010/wordprocessingDrawing" xmlns:wp="http://schemas.openxmlformats.org/drawingml/2006/wordprocessingDrawing" xmlns:w10="urn:schemas-microsoft-com:office:word" xmlns:w="http://schemas.openxmlformats.org/wordprocessingml/2006/main" xmlns:w14="http://schemas.microsoft.com/office/word/2010/wordml" xmlns:w15="http://schemas.microsoft.com/office/word/2012/wordml" xmlns:w16cex="http://schemas.microsoft.com/office/word/2018/wordml/cex" xmlns:w16cid="http://schemas.microsoft.com/office/word/2016/wordml/cid" xmlns:w16="http://schemas.microsoft.com/office/word/2018/wordml" xmlns:w16sdtdh="http://schemas.microsoft.com/office/word/2020/wordml/sdtdatahash" xmlns:w16se="http://schemas.microsoft.com/office/word/2015/wordml/symex" xmlns:wpg="http://schemas.microsoft.com/office/word/2010/wordprocessingGroup" xmlns:wpi="http://schemas.microsoft.com/office/word/2010/wordprocessingInk" xmlns:wne="http://schemas.microsoft.com/office/word/2006/wordml" xmlns:wps="http://schemas.microsoft.com/office/word/2010/wordprocessingShape" mc:Ignorable="w14 w15 w16se w16cid w16 w16cex w16sdtdh wp14">
   <w:tbl>
     <w:tblPr>
       <w:tblW w:w="5000" w:type="pct"/>
-      <w:jc w:val="right"/>
       <w:tblCellMar>
         <w:top w:w="115" w:type="dxa"/>
         <w:left w:w="115" w:type="dxa"/>
@@ -3704,12 +5250,9 @@
       <w:gridCol w:w="770"/>
     </w:tblGrid>
     <w:tr>
-      <w:trPr>
-        <w:jc w:val="right"/>
-      </w:trPr>
       <w:tc>
         <w:tcPr>
-          <w:tcW w:w="4795" w:type="dxa"/>
+          <w:tcW w:w="14628" w:type="dxa"/>
           <w:vAlign w:val="center"/>
         </w:tcPr>
         <w:sdt>
@@ -3727,6 +5270,7 @@
             <w:dataBinding w:prefixMappings="xmlns:ns0='http://purl.org/dc/elements/1.1/' xmlns:ns1='http://schemas.openxmlformats.org/package/2006/metadata/core-properties' " w:xpath="/ns1:coreProperties[1]/ns0:creator[1]" w:storeItemID="{6C3C8BC8-F283-45AE-878A-BAB7291924A1}"/>
             <w:text/>
           </w:sdtPr>
+          <w:sdtEndPr/>
           <w:sdtContent>
             <w:p>
               <w:pPr>
@@ -3750,7 +5294,7 @@
       </w:tc>
       <w:tc>
         <w:tcPr>
-          <w:tcW w:w="250" w:type="pct"/>
+          <w:tcW w:w="770" w:type="dxa"/>
           <w:shd w:val="clear" w:color="auto" w:fill="A5644E" w:themeFill="accent2"/>
           <w:vAlign w:val="center"/>
         </w:tcPr>
@@ -3806,7 +5350,7 @@
 </file>
 
 <file path=word/footnotes.xml><?xml version="1.0" encoding="utf-8"?>
-<w:footnotes xmlns:wpc="http://schemas.microsoft.com/office/word/2010/wordprocessingCanvas" xmlns:cx="http://schemas.microsoft.com/office/drawing/2014/chartex" xmlns:mc="http://schemas.openxmlformats.org/markup-compatibility/2006" xmlns:o="urn:schemas-microsoft-com:office:office" xmlns:r="http://schemas.openxmlformats.org/officeDocument/2006/relationships" xmlns:m="http://schemas.openxmlformats.org/officeDocument/2006/math" xmlns:v="urn:schemas-microsoft-com:vml" xmlns:wp14="http://schemas.microsoft.com/office/word/2010/wordprocessingDrawing" xmlns:wp="http://schemas.openxmlformats.org/drawingml/2006/wordprocessingDrawing" xmlns:w10="urn:schemas-microsoft-com:office:word" xmlns:w="http://schemas.openxmlformats.org/wordprocessingml/2006/main" xmlns:w14="http://schemas.microsoft.com/office/word/2010/wordml" xmlns:w15="http://schemas.microsoft.com/office/word/2012/wordml" xmlns:w16se="http://schemas.microsoft.com/office/word/2015/wordml/symex" xmlns:wpg="http://schemas.microsoft.com/office/word/2010/wordprocessingGroup" xmlns:wpi="http://schemas.microsoft.com/office/word/2010/wordprocessingInk" xmlns:wne="http://schemas.microsoft.com/office/word/2006/wordml" xmlns:wps="http://schemas.microsoft.com/office/word/2010/wordprocessingShape" mc:Ignorable="w14 w15 w16se wp14">
+<w:footnotes xmlns:wpc="http://schemas.microsoft.com/office/word/2010/wordprocessingCanvas" xmlns:cx="http://schemas.microsoft.com/office/drawing/2014/chartex" xmlns:cx1="http://schemas.microsoft.com/office/drawing/2015/9/8/chartex" xmlns:cx2="http://schemas.microsoft.com/office/drawing/2015/10/21/chartex" xmlns:cx3="http://schemas.microsoft.com/office/drawing/2016/5/9/chartex" xmlns:cx4="http://schemas.microsoft.com/office/drawing/2016/5/10/chartex" xmlns:cx5="http://schemas.microsoft.com/office/drawing/2016/5/11/chartex" xmlns:cx6="http://schemas.microsoft.com/office/drawing/2016/5/12/chartex" xmlns:cx7="http://schemas.microsoft.com/office/drawing/2016/5/13/chartex" xmlns:cx8="http://schemas.microsoft.com/office/drawing/2016/5/14/chartex" xmlns:mc="http://schemas.openxmlformats.org/markup-compatibility/2006" xmlns:aink="http://schemas.microsoft.com/office/drawing/2016/ink" xmlns:am3d="http://schemas.microsoft.com/office/drawing/2017/model3d" xmlns:o="urn:schemas-microsoft-com:office:office" xmlns:r="http://schemas.openxmlformats.org/officeDocument/2006/relationships" xmlns:m="http://schemas.openxmlformats.org/officeDocument/2006/math" xmlns:v="urn:schemas-microsoft-com:vml" xmlns:wp14="http://schemas.microsoft.com/office/word/2010/wordprocessingDrawing" xmlns:wp="http://schemas.openxmlformats.org/drawingml/2006/wordprocessingDrawing" xmlns:w10="urn:schemas-microsoft-com:office:word" xmlns:w="http://schemas.openxmlformats.org/wordprocessingml/2006/main" xmlns:w14="http://schemas.microsoft.com/office/word/2010/wordml" xmlns:w15="http://schemas.microsoft.com/office/word/2012/wordml" xmlns:w16cex="http://schemas.microsoft.com/office/word/2018/wordml/cex" xmlns:w16cid="http://schemas.microsoft.com/office/word/2016/wordml/cid" xmlns:w16="http://schemas.microsoft.com/office/word/2018/wordml" xmlns:w16sdtdh="http://schemas.microsoft.com/office/word/2020/wordml/sdtdatahash" xmlns:w16se="http://schemas.microsoft.com/office/word/2015/wordml/symex" xmlns:wpg="http://schemas.microsoft.com/office/word/2010/wordprocessingGroup" xmlns:wpi="http://schemas.microsoft.com/office/word/2010/wordprocessingInk" xmlns:wne="http://schemas.microsoft.com/office/word/2006/wordml" xmlns:wps="http://schemas.microsoft.com/office/word/2010/wordprocessingShape" mc:Ignorable="w14 w15 w16se w16cid w16 w16cex w16sdtdh wp14">
   <w:footnote w:type="separator" w:id="-1">
     <w:p>
       <w:pPr>
@@ -3831,7 +5375,7 @@
 </file>
 
 <file path=word/numbering.xml><?xml version="1.0" encoding="utf-8"?>
-<w:numbering xmlns:wpc="http://schemas.microsoft.com/office/word/2010/wordprocessingCanvas" xmlns:cx="http://schemas.microsoft.com/office/drawing/2014/chartex" xmlns:mc="http://schemas.openxmlformats.org/markup-compatibility/2006" xmlns:o="urn:schemas-microsoft-com:office:office" xmlns:r="http://schemas.openxmlformats.org/officeDocument/2006/relationships" xmlns:m="http://schemas.openxmlformats.org/officeDocument/2006/math" xmlns:v="urn:schemas-microsoft-com:vml" xmlns:wp14="http://schemas.microsoft.com/office/word/2010/wordprocessingDrawing" xmlns:wp="http://schemas.openxmlformats.org/drawingml/2006/wordprocessingDrawing" xmlns:w10="urn:schemas-microsoft-com:office:word" xmlns:w="http://schemas.openxmlformats.org/wordprocessingml/2006/main" xmlns:w14="http://schemas.microsoft.com/office/word/2010/wordml" xmlns:w15="http://schemas.microsoft.com/office/word/2012/wordml" xmlns:w16se="http://schemas.microsoft.com/office/word/2015/wordml/symex" xmlns:wpg="http://schemas.microsoft.com/office/word/2010/wordprocessingGroup" xmlns:wpi="http://schemas.microsoft.com/office/word/2010/wordprocessingInk" xmlns:wne="http://schemas.microsoft.com/office/word/2006/wordml" xmlns:wps="http://schemas.microsoft.com/office/word/2010/wordprocessingShape" mc:Ignorable="w14 w15 w16se wp14">
+<w:numbering xmlns:wpc="http://schemas.microsoft.com/office/word/2010/wordprocessingCanvas" xmlns:cx="http://schemas.microsoft.com/office/drawing/2014/chartex" xmlns:cx1="http://schemas.microsoft.com/office/drawing/2015/9/8/chartex" xmlns:cx2="http://schemas.microsoft.com/office/drawing/2015/10/21/chartex" xmlns:cx3="http://schemas.microsoft.com/office/drawing/2016/5/9/chartex" xmlns:cx4="http://schemas.microsoft.com/office/drawing/2016/5/10/chartex" xmlns:cx5="http://schemas.microsoft.com/office/drawing/2016/5/11/chartex" xmlns:cx6="http://schemas.microsoft.com/office/drawing/2016/5/12/chartex" xmlns:cx7="http://schemas.microsoft.com/office/drawing/2016/5/13/chartex" xmlns:cx8="http://schemas.microsoft.com/office/drawing/2016/5/14/chartex" xmlns:mc="http://schemas.openxmlformats.org/markup-compatibility/2006" xmlns:aink="http://schemas.microsoft.com/office/drawing/2016/ink" xmlns:am3d="http://schemas.microsoft.com/office/drawing/2017/model3d" xmlns:o="urn:schemas-microsoft-com:office:office" xmlns:r="http://schemas.openxmlformats.org/officeDocument/2006/relationships" xmlns:m="http://schemas.openxmlformats.org/officeDocument/2006/math" xmlns:v="urn:schemas-microsoft-com:vml" xmlns:wp14="http://schemas.microsoft.com/office/word/2010/wordprocessingDrawing" xmlns:wp="http://schemas.openxmlformats.org/drawingml/2006/wordprocessingDrawing" xmlns:w10="urn:schemas-microsoft-com:office:word" xmlns:w="http://schemas.openxmlformats.org/wordprocessingml/2006/main" xmlns:w14="http://schemas.microsoft.com/office/word/2010/wordml" xmlns:w15="http://schemas.microsoft.com/office/word/2012/wordml" xmlns:w16cex="http://schemas.microsoft.com/office/word/2018/wordml/cex" xmlns:w16cid="http://schemas.microsoft.com/office/word/2016/wordml/cid" xmlns:w16="http://schemas.microsoft.com/office/word/2018/wordml" xmlns:w16sdtdh="http://schemas.microsoft.com/office/word/2020/wordml/sdtdatahash" xmlns:w16se="http://schemas.microsoft.com/office/word/2015/wordml/symex" xmlns:wpg="http://schemas.microsoft.com/office/word/2010/wordprocessingGroup" xmlns:wpi="http://schemas.microsoft.com/office/word/2010/wordprocessingInk" xmlns:wne="http://schemas.microsoft.com/office/word/2006/wordml" xmlns:wps="http://schemas.microsoft.com/office/word/2010/wordprocessingShape" mc:Ignorable="w14 w15 w16se w16cid w16 w16cex w16sdtdh wp14">
   <w:abstractNum w:abstractNumId="0" w15:restartNumberingAfterBreak="0">
     <w:nsid w:val="01D450F5"/>
     <w:multiLevelType w:val="hybridMultilevel"/>
@@ -5958,7 +7502,7 @@
 </file>
 
 <file path=word/styles.xml><?xml version="1.0" encoding="utf-8"?>
-<w:styles xmlns:mc="http://schemas.openxmlformats.org/markup-compatibility/2006" xmlns:r="http://schemas.openxmlformats.org/officeDocument/2006/relationships" xmlns:w="http://schemas.openxmlformats.org/wordprocessingml/2006/main" xmlns:w14="http://schemas.microsoft.com/office/word/2010/wordml" xmlns:w15="http://schemas.microsoft.com/office/word/2012/wordml" xmlns:w16se="http://schemas.microsoft.com/office/word/2015/wordml/symex" mc:Ignorable="w14 w15 w16se">
+<w:styles xmlns:mc="http://schemas.openxmlformats.org/markup-compatibility/2006" xmlns:r="http://schemas.openxmlformats.org/officeDocument/2006/relationships" xmlns:w="http://schemas.openxmlformats.org/wordprocessingml/2006/main" xmlns:w14="http://schemas.microsoft.com/office/word/2010/wordml" xmlns:w15="http://schemas.microsoft.com/office/word/2012/wordml" xmlns:w16cex="http://schemas.microsoft.com/office/word/2018/wordml/cex" xmlns:w16cid="http://schemas.microsoft.com/office/word/2016/wordml/cid" xmlns:w16="http://schemas.microsoft.com/office/word/2018/wordml" xmlns:w16sdtdh="http://schemas.microsoft.com/office/word/2020/wordml/sdtdatahash" xmlns:w16se="http://schemas.microsoft.com/office/word/2015/wordml/symex" mc:Ignorable="w14 w15 w16se w16cid w16 w16cex w16sdtdh">
   <w:docDefaults>
     <w:rPrDefault>
       <w:rPr>
@@ -5972,7 +7516,7 @@
       </w:pPr>
     </w:pPrDefault>
   </w:docDefaults>
-  <w:latentStyles w:defLockedState="0" w:defUIPriority="99" w:defSemiHidden="0" w:defUnhideWhenUsed="0" w:defQFormat="0" w:count="371">
+  <w:latentStyles w:defLockedState="0" w:defUIPriority="99" w:defSemiHidden="0" w:defUnhideWhenUsed="0" w:defQFormat="0" w:count="376">
     <w:lsdException w:name="Normal" w:uiPriority="0" w:qFormat="1"/>
     <w:lsdException w:name="heading 1" w:uiPriority="9" w:qFormat="1"/>
     <w:lsdException w:name="heading 2" w:semiHidden="1" w:uiPriority="9" w:unhideWhenUsed="1" w:qFormat="1"/>
@@ -6078,7 +7622,6 @@
     <w:lsdException w:name="HTML Sample" w:semiHidden="1" w:unhideWhenUsed="1"/>
     <w:lsdException w:name="HTML Typewriter" w:semiHidden="1" w:unhideWhenUsed="1"/>
     <w:lsdException w:name="HTML Variable" w:semiHidden="1" w:unhideWhenUsed="1"/>
-    <w:lsdException w:name="Normal Table" w:semiHidden="1" w:unhideWhenUsed="1"/>
     <w:lsdException w:name="annotation subject" w:semiHidden="1" w:unhideWhenUsed="1"/>
     <w:lsdException w:name="No List" w:semiHidden="1" w:unhideWhenUsed="1"/>
     <w:lsdException w:name="Outline List 1" w:semiHidden="1" w:unhideWhenUsed="1"/>
@@ -6121,11 +7664,8 @@
     <w:lsdException w:name="Table Contemporary" w:semiHidden="1" w:unhideWhenUsed="1"/>
     <w:lsdException w:name="Table Elegant" w:semiHidden="1" w:unhideWhenUsed="1"/>
     <w:lsdException w:name="Table Professional" w:semiHidden="1" w:unhideWhenUsed="1"/>
-    <w:lsdException w:name="Table Subtle 1" w:semiHidden="1" w:unhideWhenUsed="1"/>
     <w:lsdException w:name="Table Subtle 2" w:semiHidden="1" w:unhideWhenUsed="1"/>
     <w:lsdException w:name="Table Web 1" w:semiHidden="1" w:unhideWhenUsed="1"/>
-    <w:lsdException w:name="Table Web 2" w:semiHidden="1" w:unhideWhenUsed="1"/>
-    <w:lsdException w:name="Table Web 3" w:semiHidden="1" w:unhideWhenUsed="1"/>
     <w:lsdException w:name="Balloon Text" w:semiHidden="1" w:unhideWhenUsed="1"/>
     <w:lsdException w:name="Table Grid" w:uiPriority="39"/>
     <w:lsdException w:name="Table Theme" w:semiHidden="1" w:unhideWhenUsed="1"/>
@@ -6344,6 +7884,11 @@
     <w:lsdException w:name="List Table 5 Dark Accent 6" w:uiPriority="50"/>
     <w:lsdException w:name="List Table 6 Colorful Accent 6" w:uiPriority="51"/>
     <w:lsdException w:name="List Table 7 Colorful Accent 6" w:uiPriority="52"/>
+    <w:lsdException w:name="Mention" w:semiHidden="1" w:unhideWhenUsed="1"/>
+    <w:lsdException w:name="Smart Hyperlink" w:semiHidden="1" w:unhideWhenUsed="1"/>
+    <w:lsdException w:name="Hashtag" w:semiHidden="1" w:unhideWhenUsed="1"/>
+    <w:lsdException w:name="Unresolved Mention" w:semiHidden="1" w:unhideWhenUsed="1"/>
+    <w:lsdException w:name="Smart Link" w:semiHidden="1" w:unhideWhenUsed="1"/>
   </w:latentStyles>
   <w:style w:type="paragraph" w:default="1" w:styleId="Normal">
     <w:name w:val="Normal"/>
@@ -6898,7 +8443,7 @@
       <w:szCs w:val="24"/>
     </w:rPr>
   </w:style>
-  <w:style w:type="character" w:styleId="Emphaseple">
+  <w:style w:type="character" w:styleId="Accentuationlgre">
     <w:name w:val="Subtle Emphasis"/>
     <w:uiPriority w:val="19"/>
     <w:qFormat/>
@@ -6909,7 +8454,7 @@
       <w:color w:val="845209" w:themeColor="accent1" w:themeShade="7F"/>
     </w:rPr>
   </w:style>
-  <w:style w:type="character" w:styleId="Emphaseintense">
+  <w:style w:type="character" w:styleId="Accentuationintense">
     <w:name w:val="Intense Emphasis"/>
     <w:uiPriority w:val="21"/>
     <w:qFormat/>
@@ -6922,7 +8467,7 @@
       <w:spacing w:val="10"/>
     </w:rPr>
   </w:style>
-  <w:style w:type="character" w:styleId="Rfrenceple">
+  <w:style w:type="character" w:styleId="Rfrencelgre">
     <w:name w:val="Subtle Reference"/>
     <w:uiPriority w:val="31"/>
     <w:qFormat/>
@@ -7086,7 +8631,7 @@
 </file>
 
 <file path=word/glossary/document.xml><?xml version="1.0" encoding="utf-8"?>
-<w:glossaryDocument xmlns:wpc="http://schemas.microsoft.com/office/word/2010/wordprocessingCanvas" xmlns:cx="http://schemas.microsoft.com/office/drawing/2014/chartex" xmlns:mc="http://schemas.openxmlformats.org/markup-compatibility/2006" xmlns:o="urn:schemas-microsoft-com:office:office" xmlns:r="http://schemas.openxmlformats.org/officeDocument/2006/relationships" xmlns:m="http://schemas.openxmlformats.org/officeDocument/2006/math" xmlns:v="urn:schemas-microsoft-com:vml" xmlns:wp14="http://schemas.microsoft.com/office/word/2010/wordprocessingDrawing" xmlns:wp="http://schemas.openxmlformats.org/drawingml/2006/wordprocessingDrawing" xmlns:w10="urn:schemas-microsoft-com:office:word" xmlns:w="http://schemas.openxmlformats.org/wordprocessingml/2006/main" xmlns:w14="http://schemas.microsoft.com/office/word/2010/wordml" xmlns:w15="http://schemas.microsoft.com/office/word/2012/wordml" xmlns:w16se="http://schemas.microsoft.com/office/word/2015/wordml/symex" xmlns:wpg="http://schemas.microsoft.com/office/word/2010/wordprocessingGroup" xmlns:wpi="http://schemas.microsoft.com/office/word/2010/wordprocessingInk" xmlns:wne="http://schemas.microsoft.com/office/word/2006/wordml" xmlns:wps="http://schemas.microsoft.com/office/word/2010/wordprocessingShape" mc:Ignorable="w14 w15 w16se wp14">
+<w:glossaryDocument xmlns:wpc="http://schemas.microsoft.com/office/word/2010/wordprocessingCanvas" xmlns:cx="http://schemas.microsoft.com/office/drawing/2014/chartex" xmlns:cx1="http://schemas.microsoft.com/office/drawing/2015/9/8/chartex" xmlns:cx2="http://schemas.microsoft.com/office/drawing/2015/10/21/chartex" xmlns:cx3="http://schemas.microsoft.com/office/drawing/2016/5/9/chartex" xmlns:cx4="http://schemas.microsoft.com/office/drawing/2016/5/10/chartex" xmlns:cx5="http://schemas.microsoft.com/office/drawing/2016/5/11/chartex" xmlns:cx6="http://schemas.microsoft.com/office/drawing/2016/5/12/chartex" xmlns:cx7="http://schemas.microsoft.com/office/drawing/2016/5/13/chartex" xmlns:cx8="http://schemas.microsoft.com/office/drawing/2016/5/14/chartex" xmlns:mc="http://schemas.openxmlformats.org/markup-compatibility/2006" xmlns:aink="http://schemas.microsoft.com/office/drawing/2016/ink" xmlns:am3d="http://schemas.microsoft.com/office/drawing/2017/model3d" xmlns:o="urn:schemas-microsoft-com:office:office" xmlns:r="http://schemas.openxmlformats.org/officeDocument/2006/relationships" xmlns:m="http://schemas.openxmlformats.org/officeDocument/2006/math" xmlns:v="urn:schemas-microsoft-com:vml" xmlns:wp14="http://schemas.microsoft.com/office/word/2010/wordprocessingDrawing" xmlns:wp="http://schemas.openxmlformats.org/drawingml/2006/wordprocessingDrawing" xmlns:w10="urn:schemas-microsoft-com:office:word" xmlns:w="http://schemas.openxmlformats.org/wordprocessingml/2006/main" xmlns:w14="http://schemas.microsoft.com/office/word/2010/wordml" xmlns:w15="http://schemas.microsoft.com/office/word/2012/wordml" xmlns:w16cex="http://schemas.microsoft.com/office/word/2018/wordml/cex" xmlns:w16cid="http://schemas.microsoft.com/office/word/2016/wordml/cid" xmlns:w16="http://schemas.microsoft.com/office/word/2018/wordml" xmlns:w16sdtdh="http://schemas.microsoft.com/office/word/2020/wordml/sdtdatahash" xmlns:w16se="http://schemas.microsoft.com/office/word/2015/wordml/symex" xmlns:wpg="http://schemas.microsoft.com/office/word/2010/wordprocessingGroup" xmlns:wpi="http://schemas.microsoft.com/office/word/2010/wordprocessingInk" xmlns:wne="http://schemas.microsoft.com/office/word/2006/wordml" xmlns:wps="http://schemas.microsoft.com/office/word/2010/wordprocessingShape" mc:Ignorable="w14 w15 w16se w16cid w16 w16cex w16sdtdh wp14">
   <w:docParts>
     <w:docPart>
       <w:docPartPr>
@@ -7123,7 +8668,7 @@
 </file>
 
 <file path=word/glossary/fontTable.xml><?xml version="1.0" encoding="utf-8"?>
-<w:fonts xmlns:mc="http://schemas.openxmlformats.org/markup-compatibility/2006" xmlns:r="http://schemas.openxmlformats.org/officeDocument/2006/relationships" xmlns:w="http://schemas.openxmlformats.org/wordprocessingml/2006/main" xmlns:w14="http://schemas.microsoft.com/office/word/2010/wordml" xmlns:w15="http://schemas.microsoft.com/office/word/2012/wordml" xmlns:w16se="http://schemas.microsoft.com/office/word/2015/wordml/symex" mc:Ignorable="w14 w15 w16se">
+<w:fonts xmlns:mc="http://schemas.openxmlformats.org/markup-compatibility/2006" xmlns:r="http://schemas.openxmlformats.org/officeDocument/2006/relationships" xmlns:w="http://schemas.openxmlformats.org/wordprocessingml/2006/main" xmlns:w14="http://schemas.microsoft.com/office/word/2010/wordml" xmlns:w15="http://schemas.microsoft.com/office/word/2012/wordml" xmlns:w16cex="http://schemas.microsoft.com/office/word/2018/wordml/cex" xmlns:w16cid="http://schemas.microsoft.com/office/word/2016/wordml/cid" xmlns:w16="http://schemas.microsoft.com/office/word/2018/wordml" xmlns:w16sdtdh="http://schemas.microsoft.com/office/word/2020/wordml/sdtdatahash" xmlns:w16se="http://schemas.microsoft.com/office/word/2015/wordml/symex" mc:Ignorable="w14 w15 w16se w16cid w16 w16cex w16sdtdh">
   <w:font w:name="Symbol">
     <w:panose1 w:val="05050102010706020507"/>
     <w:charset w:val="02"/>
@@ -7136,7 +8681,7 @@
     <w:charset w:val="00"/>
     <w:family w:val="roman"/>
     <w:pitch w:val="variable"/>
-    <w:sig w:usb0="E0002AFF" w:usb1="C0007841" w:usb2="00000009" w:usb3="00000000" w:csb0="000001FF" w:csb1="00000000"/>
+    <w:sig w:usb0="E0002EFF" w:usb1="C000785B" w:usb2="00000009" w:usb3="00000000" w:csb0="000001FF" w:csb1="00000000"/>
   </w:font>
   <w:font w:name="Courier New">
     <w:panose1 w:val="02070309020205020404"/>
@@ -7157,14 +8702,14 @@
     <w:charset w:val="00"/>
     <w:family w:val="swiss"/>
     <w:pitch w:val="variable"/>
-    <w:sig w:usb0="E00002FF" w:usb1="4000ACFF" w:usb2="00000001" w:usb3="00000000" w:csb0="0000019F" w:csb1="00000000"/>
+    <w:sig w:usb0="E4002EFF" w:usb1="C000247B" w:usb2="00000009" w:usb3="00000000" w:csb0="000001FF" w:csb1="00000000"/>
   </w:font>
   <w:font w:name="Calibri Light">
     <w:panose1 w:val="020F0302020204030204"/>
     <w:charset w:val="00"/>
     <w:family w:val="swiss"/>
     <w:pitch w:val="variable"/>
-    <w:sig w:usb0="A00002EF" w:usb1="4000207B" w:usb2="00000000" w:usb3="00000000" w:csb0="0000009F" w:csb1="00000000"/>
+    <w:sig w:usb0="E4002EFF" w:usb1="C000247B" w:usb2="00000009" w:usb3="00000000" w:csb0="000001FF" w:csb1="00000000"/>
   </w:font>
   <w:font w:name="Segoe UI">
     <w:panose1 w:val="020B0502040204020203"/>
@@ -7174,7 +8719,7 @@
     <w:sig w:usb0="E4002EFF" w:usb1="C000E47F" w:usb2="00000009" w:usb3="00000000" w:csb0="000001FF" w:csb1="00000000"/>
   </w:font>
   <w:font w:name="Lato">
-    <w:panose1 w:val="020F0502020204030203"/>
+    <w:altName w:val="Segoe UI"/>
     <w:charset w:val="00"/>
     <w:family w:val="swiss"/>
     <w:pitch w:val="variable"/>
@@ -7184,7 +8729,7 @@
 </file>
 
 <file path=word/glossary/settings.xml><?xml version="1.0" encoding="utf-8"?>
-<w:settings xmlns:mc="http://schemas.openxmlformats.org/markup-compatibility/2006" xmlns:o="urn:schemas-microsoft-com:office:office" xmlns:r="http://schemas.openxmlformats.org/officeDocument/2006/relationships" xmlns:m="http://schemas.openxmlformats.org/officeDocument/2006/math" xmlns:v="urn:schemas-microsoft-com:vml" xmlns:w10="urn:schemas-microsoft-com:office:word" xmlns:w="http://schemas.openxmlformats.org/wordprocessingml/2006/main" xmlns:w14="http://schemas.microsoft.com/office/word/2010/wordml" xmlns:w15="http://schemas.microsoft.com/office/word/2012/wordml" xmlns:w16se="http://schemas.microsoft.com/office/word/2015/wordml/symex" xmlns:sl="http://schemas.openxmlformats.org/schemaLibrary/2006/main" mc:Ignorable="w14 w15 w16se">
+<w:settings xmlns:mc="http://schemas.openxmlformats.org/markup-compatibility/2006" xmlns:o="urn:schemas-microsoft-com:office:office" xmlns:r="http://schemas.openxmlformats.org/officeDocument/2006/relationships" xmlns:m="http://schemas.openxmlformats.org/officeDocument/2006/math" xmlns:v="urn:schemas-microsoft-com:vml" xmlns:w10="urn:schemas-microsoft-com:office:word" xmlns:w="http://schemas.openxmlformats.org/wordprocessingml/2006/main" xmlns:w14="http://schemas.microsoft.com/office/word/2010/wordml" xmlns:w15="http://schemas.microsoft.com/office/word/2012/wordml" xmlns:w16cex="http://schemas.microsoft.com/office/word/2018/wordml/cex" xmlns:w16cid="http://schemas.microsoft.com/office/word/2016/wordml/cid" xmlns:w16="http://schemas.microsoft.com/office/word/2018/wordml" xmlns:w16sdtdh="http://schemas.microsoft.com/office/word/2020/wordml/sdtdatahash" xmlns:w16se="http://schemas.microsoft.com/office/word/2015/wordml/symex" xmlns:sl="http://schemas.openxmlformats.org/schemaLibrary/2006/main" mc:Ignorable="w14 w15 w16se w16cid w16 w16cex w16sdtdh">
   <w:view w:val="normal"/>
   <w:defaultTabStop w:val="708"/>
   <w:hyphenationZone w:val="425"/>
@@ -7196,11 +8741,14 @@
     <w:compatSetting w:name="enableOpenTypeFeatures" w:uri="http://schemas.microsoft.com/office/word" w:val="1"/>
     <w:compatSetting w:name="doNotFlipMirrorIndents" w:uri="http://schemas.microsoft.com/office/word" w:val="1"/>
     <w:compatSetting w:name="differentiateMultirowTableHeaders" w:uri="http://schemas.microsoft.com/office/word" w:val="1"/>
+    <w:compatSetting w:name="useWord2013TrackBottomHyphenation" w:uri="http://schemas.microsoft.com/office/word" w:val="1"/>
   </w:compat>
   <w:rsids>
     <w:rsidRoot w:val="00C42C50"/>
     <w:rsid w:val="00B76064"/>
+    <w:rsid w:val="00BB6EE7"/>
     <w:rsid w:val="00C42C50"/>
+    <w:rsid w:val="00DA246A"/>
   </w:rsids>
   <m:mathPr>
     <m:mathFont m:val="Cambria Math"/>
@@ -7224,7 +8772,7 @@
 </file>
 
 <file path=word/glossary/styles.xml><?xml version="1.0" encoding="utf-8"?>
-<w:styles xmlns:mc="http://schemas.openxmlformats.org/markup-compatibility/2006" xmlns:r="http://schemas.openxmlformats.org/officeDocument/2006/relationships" xmlns:w="http://schemas.openxmlformats.org/wordprocessingml/2006/main" xmlns:w14="http://schemas.microsoft.com/office/word/2010/wordml" xmlns:w15="http://schemas.microsoft.com/office/word/2012/wordml" xmlns:w16se="http://schemas.microsoft.com/office/word/2015/wordml/symex" mc:Ignorable="w14 w15 w16se">
+<w:styles xmlns:mc="http://schemas.openxmlformats.org/markup-compatibility/2006" xmlns:r="http://schemas.openxmlformats.org/officeDocument/2006/relationships" xmlns:w="http://schemas.openxmlformats.org/wordprocessingml/2006/main" xmlns:w14="http://schemas.microsoft.com/office/word/2010/wordml" xmlns:w15="http://schemas.microsoft.com/office/word/2012/wordml" xmlns:w16cex="http://schemas.microsoft.com/office/word/2018/wordml/cex" xmlns:w16cid="http://schemas.microsoft.com/office/word/2016/wordml/cid" xmlns:w16="http://schemas.microsoft.com/office/word/2018/wordml" xmlns:w16sdtdh="http://schemas.microsoft.com/office/word/2020/wordml/sdtdatahash" xmlns:w16se="http://schemas.microsoft.com/office/word/2015/wordml/symex" mc:Ignorable="w14 w15 w16se w16cid w16 w16cex w16sdtdh">
   <w:docDefaults>
     <w:rPrDefault>
       <w:rPr>
@@ -7240,7 +8788,7 @@
       </w:pPr>
     </w:pPrDefault>
   </w:docDefaults>
-  <w:latentStyles w:defLockedState="0" w:defUIPriority="99" w:defSemiHidden="0" w:defUnhideWhenUsed="0" w:defQFormat="0" w:count="371">
+  <w:latentStyles w:defLockedState="0" w:defUIPriority="99" w:defSemiHidden="0" w:defUnhideWhenUsed="0" w:defQFormat="0" w:count="376">
     <w:lsdException w:name="Normal" w:uiPriority="0" w:qFormat="1"/>
     <w:lsdException w:name="heading 1" w:uiPriority="9" w:qFormat="1"/>
     <w:lsdException w:name="heading 2" w:semiHidden="1" w:uiPriority="9" w:unhideWhenUsed="1" w:qFormat="1"/>
@@ -7346,7 +8894,6 @@
     <w:lsdException w:name="HTML Sample" w:semiHidden="1" w:unhideWhenUsed="1"/>
     <w:lsdException w:name="HTML Typewriter" w:semiHidden="1" w:unhideWhenUsed="1"/>
     <w:lsdException w:name="HTML Variable" w:semiHidden="1" w:unhideWhenUsed="1"/>
-    <w:lsdException w:name="Normal Table" w:semiHidden="1" w:unhideWhenUsed="1"/>
     <w:lsdException w:name="annotation subject" w:semiHidden="1" w:unhideWhenUsed="1"/>
     <w:lsdException w:name="No List" w:semiHidden="1" w:unhideWhenUsed="1"/>
     <w:lsdException w:name="Outline List 1" w:semiHidden="1" w:unhideWhenUsed="1"/>
@@ -7389,11 +8936,8 @@
     <w:lsdException w:name="Table Contemporary" w:semiHidden="1" w:unhideWhenUsed="1"/>
     <w:lsdException w:name="Table Elegant" w:semiHidden="1" w:unhideWhenUsed="1"/>
     <w:lsdException w:name="Table Professional" w:semiHidden="1" w:unhideWhenUsed="1"/>
-    <w:lsdException w:name="Table Subtle 1" w:semiHidden="1" w:unhideWhenUsed="1"/>
     <w:lsdException w:name="Table Subtle 2" w:semiHidden="1" w:unhideWhenUsed="1"/>
     <w:lsdException w:name="Table Web 1" w:semiHidden="1" w:unhideWhenUsed="1"/>
-    <w:lsdException w:name="Table Web 2" w:semiHidden="1" w:unhideWhenUsed="1"/>
-    <w:lsdException w:name="Table Web 3" w:semiHidden="1" w:unhideWhenUsed="1"/>
     <w:lsdException w:name="Balloon Text" w:semiHidden="1" w:unhideWhenUsed="1"/>
     <w:lsdException w:name="Table Grid" w:uiPriority="39"/>
     <w:lsdException w:name="Table Theme" w:semiHidden="1" w:unhideWhenUsed="1"/>
@@ -7612,6 +9156,11 @@
     <w:lsdException w:name="List Table 5 Dark Accent 6" w:uiPriority="50"/>
     <w:lsdException w:name="List Table 6 Colorful Accent 6" w:uiPriority="51"/>
     <w:lsdException w:name="List Table 7 Colorful Accent 6" w:uiPriority="52"/>
+    <w:lsdException w:name="Mention" w:semiHidden="1" w:unhideWhenUsed="1"/>
+    <w:lsdException w:name="Smart Hyperlink" w:semiHidden="1" w:unhideWhenUsed="1"/>
+    <w:lsdException w:name="Hashtag" w:semiHidden="1" w:unhideWhenUsed="1"/>
+    <w:lsdException w:name="Unresolved Mention" w:semiHidden="1" w:unhideWhenUsed="1"/>
+    <w:lsdException w:name="Smart Link" w:semiHidden="1" w:unhideWhenUsed="1"/>
   </w:latentStyles>
   <w:style w:type="paragraph" w:default="1" w:styleId="Normal">
     <w:name w:val="Normal"/>
@@ -7652,7 +9201,7 @@
 </file>
 
 <file path=word/glossary/webSettings.xml><?xml version="1.0" encoding="utf-8"?>
-<w:webSettings xmlns:mc="http://schemas.openxmlformats.org/markup-compatibility/2006" xmlns:r="http://schemas.openxmlformats.org/officeDocument/2006/relationships" xmlns:w="http://schemas.openxmlformats.org/wordprocessingml/2006/main" xmlns:w14="http://schemas.microsoft.com/office/word/2010/wordml" xmlns:w15="http://schemas.microsoft.com/office/word/2012/wordml" xmlns:w16se="http://schemas.microsoft.com/office/word/2015/wordml/symex" mc:Ignorable="w14 w15 w16se">
+<w:webSettings xmlns:mc="http://schemas.openxmlformats.org/markup-compatibility/2006" xmlns:r="http://schemas.openxmlformats.org/officeDocument/2006/relationships" xmlns:w="http://schemas.openxmlformats.org/wordprocessingml/2006/main" xmlns:w14="http://schemas.microsoft.com/office/word/2010/wordml" xmlns:w15="http://schemas.microsoft.com/office/word/2012/wordml" xmlns:w16cex="http://schemas.microsoft.com/office/word/2018/wordml/cex" xmlns:w16cid="http://schemas.microsoft.com/office/word/2016/wordml/cid" xmlns:w16="http://schemas.microsoft.com/office/word/2018/wordml" xmlns:w16sdtdh="http://schemas.microsoft.com/office/word/2020/wordml/sdtdatahash" xmlns:w16se="http://schemas.microsoft.com/office/word/2015/wordml/symex" mc:Ignorable="w14 w15 w16se w16cid w16 w16cex w16sdtdh">
   <w:optimizeForBrowser/>
   <w:allowPNG/>
 </w:webSettings>
